--- a/info/Design requirements.docx
+++ b/info/Design requirements.docx
@@ -437,8 +437,6 @@
             <w:r>
               <w:t>Creation</w:t>
             </w:r>
-            <w:bookmarkStart w:id="0" w:name="_GoBack"/>
-            <w:bookmarkEnd w:id="0"/>
           </w:p>
         </w:tc>
       </w:tr>
@@ -482,6 +480,50 @@
         <w:br w:type="page"/>
       </w:r>
     </w:p>
+    <w:sdt>
+      <w:sdtPr>
+        <w:id w:val="747461122"/>
+        <w:docPartObj>
+          <w:docPartGallery w:val="Table of Contents"/>
+          <w:docPartUnique/>
+        </w:docPartObj>
+      </w:sdtPr>
+      <w:sdtEndPr>
+        <w:rPr>
+          <w:rFonts w:ascii="Arial" w:eastAsia="Arial" w:hAnsi="Arial" w:cs="Arial"/>
+          <w:b/>
+          <w:bCs/>
+          <w:noProof/>
+          <w:color w:val="000000"/>
+          <w:sz w:val="22"/>
+          <w:szCs w:val="22"/>
+          <w:lang w:val="en-GB" w:eastAsia="en-GB"/>
+        </w:rPr>
+      </w:sdtEndPr>
+      <w:sdtContent>
+        <w:p>
+          <w:pPr>
+            <w:pStyle w:val="TOCHeading"/>
+          </w:pPr>
+          <w:r>
+            <w:t>Contents</w:t>
+          </w:r>
+        </w:p>
+        <w:p>
+          <w:fldSimple w:instr=" TOC \o &quot;1-3&quot; \h \z \u ">
+            <w:r>
+              <w:rPr>
+                <w:b/>
+                <w:bCs/>
+                <w:noProof/>
+                <w:lang w:val="en-US"/>
+              </w:rPr>
+              <w:t>No table of contents entries found.</w:t>
+            </w:r>
+          </w:fldSimple>
+        </w:p>
+      </w:sdtContent>
+    </w:sdt>
     <w:p>
       <w:pPr>
         <w:pStyle w:val="ListParagraph"/>
@@ -572,6 +614,8 @@
       <w:r>
         <w:t>E-paper flip case functions</w:t>
       </w:r>
+      <w:bookmarkStart w:id="0" w:name="_GoBack"/>
+      <w:bookmarkEnd w:id="0"/>
     </w:p>
     <w:p/>
     <w:p>
@@ -589,7 +633,15 @@
         <w:t>Handshake to an Android app to d</w:t>
       </w:r>
       <w:r>
-        <w:t>isplay epub format</w:t>
+        <w:t xml:space="preserve">isplay </w:t>
+      </w:r>
+      <w:proofErr w:type="spellStart"/>
+      <w:r>
+        <w:t>epub</w:t>
+      </w:r>
+      <w:proofErr w:type="spellEnd"/>
+      <w:r>
+        <w:t xml:space="preserve"> format</w:t>
       </w:r>
       <w:r>
         <w:t>.</w:t>
@@ -628,7 +680,23 @@
     </w:p>
     <w:p>
       <w:r>
-        <w:t>Capable of display ebooks in epub format</w:t>
+        <w:t xml:space="preserve">Capable of display </w:t>
+      </w:r>
+      <w:proofErr w:type="spellStart"/>
+      <w:r>
+        <w:t>ebooks</w:t>
+      </w:r>
+      <w:proofErr w:type="spellEnd"/>
+      <w:r>
+        <w:t xml:space="preserve"> in </w:t>
+      </w:r>
+      <w:proofErr w:type="spellStart"/>
+      <w:r>
+        <w:t>epub</w:t>
+      </w:r>
+      <w:proofErr w:type="spellEnd"/>
+      <w:r>
+        <w:t xml:space="preserve"> format</w:t>
       </w:r>
       <w:r>
         <w:t>.</w:t>
@@ -651,8 +719,13 @@
     </w:p>
     <w:p>
       <w:r>
-        <w:t>Handshaking with Flipcase</w:t>
-      </w:r>
+        <w:t xml:space="preserve">Handshaking with </w:t>
+      </w:r>
+      <w:proofErr w:type="spellStart"/>
+      <w:r>
+        <w:t>Flipcase</w:t>
+      </w:r>
+      <w:proofErr w:type="spellEnd"/>
     </w:p>
     <w:p>
       <w:r>
@@ -662,8 +735,8 @@
     <w:p/>
     <w:p/>
     <w:sectPr>
-      <w:footerReference w:type="default" r:id="rId7"/>
-      <w:footerReference w:type="first" r:id="rId8"/>
+      <w:footerReference w:type="default" r:id="rId8"/>
+      <w:footerReference w:type="first" r:id="rId9"/>
       <w:pgSz w:w="12240" w:h="15840"/>
       <w:pgMar w:top="1440" w:right="1440" w:bottom="1440" w:left="1440" w:header="720" w:footer="720" w:gutter="0"/>
       <w:pgNumType w:start="0"/>
@@ -707,7 +780,11 @@
       <w:pStyle w:val="Footer"/>
     </w:pPr>
     <w:r>
-      <w:t>Draft A  13</w:t>
+      <w:t xml:space="preserve">Draft </w:t>
+    </w:r>
+    <w:proofErr w:type="gramStart"/>
+    <w:r>
+      <w:t>A  13</w:t>
     </w:r>
     <w:r>
       <w:rPr>
@@ -715,6 +792,7 @@
       </w:rPr>
       <w:t>th</w:t>
     </w:r>
+    <w:proofErr w:type="gramEnd"/>
     <w:r>
       <w:t xml:space="preserve"> Nov 2015</w:t>
     </w:r>
@@ -1520,6 +1598,27 @@
       </w:tblCellMar>
     </w:tblPr>
   </w:style>
+  <w:style w:type="paragraph" w:styleId="TOCHeading">
+    <w:name w:val="TOC Heading"/>
+    <w:basedOn w:val="Heading1"/>
+    <w:next w:val="Normal"/>
+    <w:uiPriority w:val="39"/>
+    <w:unhideWhenUsed/>
+    <w:qFormat/>
+    <w:rsid w:val="00F07E97"/>
+    <w:pPr>
+      <w:spacing w:before="240" w:after="0" w:line="259" w:lineRule="auto"/>
+      <w:contextualSpacing w:val="0"/>
+      <w:outlineLvl w:val="9"/>
+    </w:pPr>
+    <w:rPr>
+      <w:rFonts w:asciiTheme="majorHAnsi" w:eastAsiaTheme="majorEastAsia" w:hAnsiTheme="majorHAnsi" w:cstheme="majorBidi"/>
+      <w:color w:val="2E74B5" w:themeColor="accent1" w:themeShade="BF"/>
+      <w:sz w:val="32"/>
+      <w:szCs w:val="32"/>
+      <w:lang w:val="en-US" w:eastAsia="en-US"/>
+    </w:rPr>
+  </w:style>
 </w:styles>
 </file>
 
@@ -1735,7 +1834,7 @@
   <w:rsids>
     <w:rsidRoot w:val="0000610C"/>
     <w:rsid w:val="0000610C"/>
-    <w:rsid w:val="001C20B9"/>
+    <w:rsid w:val="00690041"/>
   </w:rsids>
   <m:mathPr>
     <m:mathFont m:val="Cambria Math"/>
@@ -2468,4 +2567,16 @@
     </a:ext>
   </a:extLst>
 </a:theme>
+</file>
+
+<file path=customXml/item1.xml><?xml version="1.0" encoding="utf-8"?>
+<b:Sources xmlns:b="http://schemas.openxmlformats.org/officeDocument/2006/bibliography" xmlns="http://schemas.openxmlformats.org/officeDocument/2006/bibliography" SelectedStyle="\APASixthEditionOfficeOnline.xsl" StyleName="APA" Version="6"/>
+</file>
+
+<file path=customXml/itemProps1.xml><?xml version="1.0" encoding="utf-8"?>
+<ds:datastoreItem xmlns:ds="http://schemas.openxmlformats.org/officeDocument/2006/customXml" ds:itemID="{E11F8C4E-DF0C-4755-9326-A060B64E4445}">
+  <ds:schemaRefs>
+    <ds:schemaRef ds:uri="http://schemas.openxmlformats.org/officeDocument/2006/bibliography"/>
+  </ds:schemaRefs>
+</ds:datastoreItem>
 </file>
--- a/info/Design requirements.docx
+++ b/info/Design requirements.docx
@@ -11,12 +11,13 @@
           <w:docPartUnique/>
         </w:docPartObj>
       </w:sdtPr>
+      <w:sdtEndPr/>
       <w:sdtContent>
         <w:p/>
         <w:tbl>
           <w:tblPr>
             <w:tblpPr w:leftFromText="187" w:rightFromText="187" w:horzAnchor="margin" w:tblpXSpec="center" w:tblpY="2881"/>
-            <w:tblW w:w="4000" w:type="pct"/>
+            <w:tblW w:w="4236" w:type="pct"/>
             <w:tblBorders>
               <w:left w:val="single" w:sz="12" w:space="0" w:color="5B9BD5" w:themeColor="accent1"/>
             </w:tblBorders>
@@ -27,7 +28,7 @@
             <w:tblLook w:val="04A0" w:firstRow="1" w:lastRow="0" w:firstColumn="1" w:lastColumn="0" w:noHBand="0" w:noVBand="1"/>
           </w:tblPr>
           <w:tblGrid>
-            <w:gridCol w:w="7672"/>
+            <w:gridCol w:w="8125"/>
           </w:tblGrid>
           <w:tr>
             <w:sdt>
@@ -45,10 +46,11 @@
                 <w:dataBinding w:prefixMappings="xmlns:ns0='http://schemas.openxmlformats.org/officeDocument/2006/extended-properties'" w:xpath="/ns0:Properties[1]/ns0:Company[1]" w:storeItemID="{6668398D-A668-4E3E-A5EB-62B293D839F1}"/>
                 <w:text/>
               </w:sdtPr>
+              <w:sdtEndPr/>
               <w:sdtContent>
                 <w:tc>
                   <w:tcPr>
-                    <w:tcW w:w="7672" w:type="dxa"/>
+                    <w:tcW w:w="8124" w:type="dxa"/>
                     <w:tcMar>
                       <w:top w:w="216" w:type="dxa"/>
                       <w:left w:w="115" w:type="dxa"/>
@@ -80,12 +82,13 @@
           <w:tr>
             <w:tc>
               <w:tcPr>
-                <w:tcW w:w="7672" w:type="dxa"/>
+                <w:tcW w:w="8124" w:type="dxa"/>
               </w:tcPr>
               <w:sdt>
                 <w:sdtPr>
                   <w:rPr>
                     <w:rFonts w:asciiTheme="majorHAnsi" w:eastAsiaTheme="majorEastAsia" w:hAnsiTheme="majorHAnsi" w:cstheme="majorBidi"/>
+                    <w:b/>
                     <w:color w:val="5B9BD5" w:themeColor="accent1"/>
                     <w:sz w:val="88"/>
                     <w:szCs w:val="88"/>
@@ -98,6 +101,7 @@
                   <w:dataBinding w:prefixMappings="xmlns:ns0='http://schemas.openxmlformats.org/package/2006/metadata/core-properties' xmlns:ns1='http://purl.org/dc/elements/1.1/'" w:xpath="/ns0:coreProperties[1]/ns1:title[1]" w:storeItemID="{6C3C8BC8-F283-45AE-878A-BAB7291924A1}"/>
                   <w:text/>
                 </w:sdtPr>
+                <w:sdtEndPr/>
                 <w:sdtContent>
                   <w:p>
                     <w:pPr>
@@ -113,11 +117,52 @@
                     <w:r>
                       <w:rPr>
                         <w:rFonts w:asciiTheme="majorHAnsi" w:eastAsiaTheme="majorEastAsia" w:hAnsiTheme="majorHAnsi" w:cstheme="majorBidi"/>
+                        <w:b/>
                         <w:color w:val="5B9BD5" w:themeColor="accent1"/>
                         <w:sz w:val="88"/>
                         <w:szCs w:val="88"/>
                       </w:rPr>
-                      <w:t>E-Paper Flip Case Requirements (Codename: Banana)</w:t>
+                      <w:t xml:space="preserve">E-Paper </w:t>
+                    </w:r>
+                    <w:r>
+                      <w:rPr>
+                        <w:rFonts w:asciiTheme="majorHAnsi" w:eastAsiaTheme="majorEastAsia" w:hAnsiTheme="majorHAnsi" w:cstheme="majorBidi"/>
+                        <w:b/>
+                        <w:color w:val="5B9BD5" w:themeColor="accent1"/>
+                        <w:sz w:val="88"/>
+                        <w:szCs w:val="88"/>
+                      </w:rPr>
+                      <w:t>Display Unit</w:t>
+                    </w:r>
+                    <w:r>
+                      <w:rPr>
+                        <w:rFonts w:asciiTheme="majorHAnsi" w:eastAsiaTheme="majorEastAsia" w:hAnsiTheme="majorHAnsi" w:cstheme="majorBidi"/>
+                        <w:b/>
+                        <w:color w:val="5B9BD5" w:themeColor="accent1"/>
+                        <w:sz w:val="88"/>
+                        <w:szCs w:val="88"/>
+                      </w:rPr>
+                      <w:t xml:space="preserve"> </w:t>
+                    </w:r>
+                    <w:r>
+                      <w:rPr>
+                        <w:rFonts w:asciiTheme="majorHAnsi" w:eastAsiaTheme="majorEastAsia" w:hAnsiTheme="majorHAnsi" w:cstheme="majorBidi"/>
+                        <w:b/>
+                        <w:color w:val="5B9BD5" w:themeColor="accent1"/>
+                        <w:sz w:val="88"/>
+                        <w:szCs w:val="88"/>
+                      </w:rPr>
+                      <w:t xml:space="preserve">Product Design </w:t>
+                    </w:r>
+                    <w:r>
+                      <w:rPr>
+                        <w:rFonts w:asciiTheme="majorHAnsi" w:eastAsiaTheme="majorEastAsia" w:hAnsiTheme="majorHAnsi" w:cstheme="majorBidi"/>
+                        <w:b/>
+                        <w:color w:val="5B9BD5" w:themeColor="accent1"/>
+                        <w:sz w:val="88"/>
+                        <w:szCs w:val="88"/>
+                      </w:rPr>
+                      <w:t>Requirements (Codename: Banana)</w:t>
                     </w:r>
                   </w:p>
                 </w:sdtContent>
@@ -140,10 +185,11 @@
                 <w:dataBinding w:prefixMappings="xmlns:ns0='http://schemas.openxmlformats.org/package/2006/metadata/core-properties' xmlns:ns1='http://purl.org/dc/elements/1.1/'" w:xpath="/ns0:coreProperties[1]/ns1:subject[1]" w:storeItemID="{6C3C8BC8-F283-45AE-878A-BAB7291924A1}"/>
                 <w:text/>
               </w:sdtPr>
+              <w:sdtEndPr/>
               <w:sdtContent>
                 <w:tc>
                   <w:tcPr>
-                    <w:tcW w:w="7672" w:type="dxa"/>
+                    <w:tcW w:w="8124" w:type="dxa"/>
                     <w:tcMar>
                       <w:top w:w="216" w:type="dxa"/>
                       <w:left w:w="115" w:type="dxa"/>
@@ -208,6 +254,7 @@
                   <w:dataBinding w:prefixMappings="xmlns:ns0='http://schemas.openxmlformats.org/package/2006/metadata/core-properties' xmlns:ns1='http://purl.org/dc/elements/1.1/'" w:xpath="/ns0:coreProperties[1]/ns1:creator[1]" w:storeItemID="{6C3C8BC8-F283-45AE-878A-BAB7291924A1}"/>
                   <w:text/>
                 </w:sdtPr>
+                <w:sdtEndPr/>
                 <w:sdtContent>
                   <w:p>
                     <w:pPr>
@@ -235,6 +282,7 @@
                     <w:color w:val="5B9BD5" w:themeColor="accent1"/>
                     <w:sz w:val="28"/>
                     <w:szCs w:val="28"/>
+                    <w:vertAlign w:val="superscript"/>
                   </w:rPr>
                   <w:alias w:val="Date"/>
                   <w:tag w:val="Date"/>
@@ -242,15 +290,15 @@
                   <w:placeholder>
                     <w:docPart w:val="764F786425A34333A597DD120DACCAED"/>
                   </w:placeholder>
-                  <w:showingPlcHdr/>
                   <w:dataBinding w:prefixMappings="xmlns:ns0='http://schemas.microsoft.com/office/2006/coverPageProps'" w:xpath="/ns0:CoverPageProperties[1]/ns0:PublishDate[1]" w:storeItemID="{55AF091B-3C7A-41E3-B477-F2FDAA23CFDA}"/>
-                  <w:date>
+                  <w:date w:fullDate="2015-11-01T00:00:00Z">
                     <w:dateFormat w:val="M-d-yyyy"/>
                     <w:lid w:val="en-US"/>
                     <w:storeMappedDataAs w:val="dateTime"/>
                     <w:calendar w:val="gregorian"/>
                   </w:date>
                 </w:sdtPr>
+                <w:sdtEndPr/>
                 <w:sdtContent>
                   <w:p>
                     <w:pPr>
@@ -266,8 +314,9 @@
                         <w:color w:val="5B9BD5" w:themeColor="accent1"/>
                         <w:sz w:val="28"/>
                         <w:szCs w:val="28"/>
+                        <w:vertAlign w:val="superscript"/>
                       </w:rPr>
-                      <w:t>[Date]</w:t>
+                      <w:t>11-1-2015</w:t>
                     </w:r>
                   </w:p>
                 </w:sdtContent>
@@ -288,6 +337,8 @@
             <w:br w:type="page"/>
           </w:r>
         </w:p>
+        <w:bookmarkStart w:id="0" w:name="_GoBack" w:displacedByCustomXml="next"/>
+        <w:bookmarkEnd w:id="0" w:displacedByCustomXml="next"/>
       </w:sdtContent>
     </w:sdt>
     <w:p>
@@ -396,16 +447,19 @@
           </w:tcPr>
           <w:p>
             <w:r>
-              <w:t>13</w:t>
+              <w:t>21</w:t>
             </w:r>
             <w:r>
               <w:rPr>
                 <w:vertAlign w:val="superscript"/>
               </w:rPr>
-              <w:t>th</w:t>
-            </w:r>
-            <w:r>
-              <w:t xml:space="preserve"> Nov 2015</w:t>
+              <w:t>st</w:t>
+            </w:r>
+            <w:r>
+              <w:t xml:space="preserve"> </w:t>
+            </w:r>
+            <w:r>
+              <w:t>Nov 2015</w:t>
             </w:r>
           </w:p>
         </w:tc>
@@ -482,6 +536,13 @@
     </w:p>
     <w:sdt>
       <w:sdtPr>
+        <w:rPr>
+          <w:rFonts w:ascii="Arial" w:eastAsia="Arial" w:hAnsi="Arial" w:cs="Arial"/>
+          <w:color w:val="000000"/>
+          <w:sz w:val="22"/>
+          <w:szCs w:val="22"/>
+          <w:lang w:val="en-GB" w:eastAsia="en-GB"/>
+        </w:rPr>
         <w:id w:val="747461122"/>
         <w:docPartObj>
           <w:docPartGallery w:val="Table of Contents"/>
@@ -490,37 +551,732 @@
       </w:sdtPr>
       <w:sdtEndPr>
         <w:rPr>
-          <w:rFonts w:ascii="Arial" w:eastAsia="Arial" w:hAnsi="Arial" w:cs="Arial"/>
           <w:b/>
           <w:bCs/>
           <w:noProof/>
-          <w:color w:val="000000"/>
-          <w:sz w:val="22"/>
-          <w:szCs w:val="22"/>
-          <w:lang w:val="en-GB" w:eastAsia="en-GB"/>
         </w:rPr>
       </w:sdtEndPr>
       <w:sdtContent>
         <w:p>
           <w:pPr>
             <w:pStyle w:val="TOCHeading"/>
+            <w:numPr>
+              <w:ilvl w:val="0"/>
+              <w:numId w:val="0"/>
+            </w:numPr>
+            <w:ind w:left="432" w:hanging="432"/>
           </w:pPr>
           <w:r>
             <w:t>Contents</w:t>
           </w:r>
         </w:p>
         <w:p>
-          <w:fldSimple w:instr=" TOC \o &quot;1-3&quot; \h \z \u ">
-            <w:r>
-              <w:rPr>
-                <w:b/>
-                <w:bCs/>
-                <w:noProof/>
-                <w:lang w:val="en-US"/>
-              </w:rPr>
-              <w:t>No table of contents entries found.</w:t>
-            </w:r>
-          </w:fldSimple>
+          <w:pPr>
+            <w:pStyle w:val="TOC1"/>
+            <w:tabs>
+              <w:tab w:val="left" w:pos="440"/>
+              <w:tab w:val="right" w:leader="dot" w:pos="9350"/>
+            </w:tabs>
+            <w:rPr>
+              <w:rFonts w:asciiTheme="minorHAnsi" w:eastAsiaTheme="minorEastAsia" w:hAnsiTheme="minorHAnsi" w:cstheme="minorBidi"/>
+              <w:noProof/>
+              <w:color w:val="auto"/>
+            </w:rPr>
+          </w:pPr>
+          <w:r>
+            <w:fldChar w:fldCharType="begin"/>
+          </w:r>
+          <w:r>
+            <w:instrText xml:space="preserve"> TOC \o "1-3" \h \z \u </w:instrText>
+          </w:r>
+          <w:r>
+            <w:fldChar w:fldCharType="separate"/>
+          </w:r>
+          <w:hyperlink w:anchor="_Toc435892220" w:history="1">
+            <w:r>
+              <w:rPr>
+                <w:rStyle w:val="Hyperlink"/>
+                <w:noProof/>
+              </w:rPr>
+              <w:t>1</w:t>
+            </w:r>
+            <w:r>
+              <w:rPr>
+                <w:rFonts w:asciiTheme="minorHAnsi" w:eastAsiaTheme="minorEastAsia" w:hAnsiTheme="minorHAnsi" w:cstheme="minorBidi"/>
+                <w:noProof/>
+                <w:color w:val="auto"/>
+              </w:rPr>
+              <w:tab/>
+            </w:r>
+            <w:r>
+              <w:rPr>
+                <w:rStyle w:val="Hyperlink"/>
+                <w:noProof/>
+              </w:rPr>
+              <w:t>Introduction</w:t>
+            </w:r>
+            <w:r>
+              <w:rPr>
+                <w:noProof/>
+                <w:webHidden/>
+              </w:rPr>
+              <w:tab/>
+            </w:r>
+            <w:r>
+              <w:rPr>
+                <w:noProof/>
+                <w:webHidden/>
+              </w:rPr>
+              <w:fldChar w:fldCharType="begin"/>
+            </w:r>
+            <w:r>
+              <w:rPr>
+                <w:noProof/>
+                <w:webHidden/>
+              </w:rPr>
+              <w:instrText xml:space="preserve"> PAGEREF _Toc435892220 \h </w:instrText>
+            </w:r>
+            <w:r>
+              <w:rPr>
+                <w:noProof/>
+                <w:webHidden/>
+              </w:rPr>
+            </w:r>
+            <w:r>
+              <w:rPr>
+                <w:noProof/>
+                <w:webHidden/>
+              </w:rPr>
+              <w:fldChar w:fldCharType="separate"/>
+            </w:r>
+            <w:r>
+              <w:rPr>
+                <w:noProof/>
+                <w:webHidden/>
+              </w:rPr>
+              <w:t>3</w:t>
+            </w:r>
+            <w:r>
+              <w:rPr>
+                <w:noProof/>
+                <w:webHidden/>
+              </w:rPr>
+              <w:fldChar w:fldCharType="end"/>
+            </w:r>
+          </w:hyperlink>
+        </w:p>
+        <w:p>
+          <w:pPr>
+            <w:pStyle w:val="TOC1"/>
+            <w:tabs>
+              <w:tab w:val="left" w:pos="440"/>
+              <w:tab w:val="right" w:leader="dot" w:pos="9350"/>
+            </w:tabs>
+            <w:rPr>
+              <w:rFonts w:asciiTheme="minorHAnsi" w:eastAsiaTheme="minorEastAsia" w:hAnsiTheme="minorHAnsi" w:cstheme="minorBidi"/>
+              <w:noProof/>
+              <w:color w:val="auto"/>
+            </w:rPr>
+          </w:pPr>
+          <w:hyperlink w:anchor="_Toc435892221" w:history="1">
+            <w:r>
+              <w:rPr>
+                <w:rStyle w:val="Hyperlink"/>
+                <w:noProof/>
+              </w:rPr>
+              <w:t>2</w:t>
+            </w:r>
+            <w:r>
+              <w:rPr>
+                <w:rFonts w:asciiTheme="minorHAnsi" w:eastAsiaTheme="minorEastAsia" w:hAnsiTheme="minorHAnsi" w:cstheme="minorBidi"/>
+                <w:noProof/>
+                <w:color w:val="auto"/>
+              </w:rPr>
+              <w:tab/>
+            </w:r>
+            <w:r>
+              <w:rPr>
+                <w:rStyle w:val="Hyperlink"/>
+                <w:noProof/>
+              </w:rPr>
+              <w:t>Functional requirements</w:t>
+            </w:r>
+            <w:r>
+              <w:rPr>
+                <w:noProof/>
+                <w:webHidden/>
+              </w:rPr>
+              <w:tab/>
+            </w:r>
+            <w:r>
+              <w:rPr>
+                <w:noProof/>
+                <w:webHidden/>
+              </w:rPr>
+              <w:fldChar w:fldCharType="begin"/>
+            </w:r>
+            <w:r>
+              <w:rPr>
+                <w:noProof/>
+                <w:webHidden/>
+              </w:rPr>
+              <w:instrText xml:space="preserve"> PAGEREF _Toc435892221 \h </w:instrText>
+            </w:r>
+            <w:r>
+              <w:rPr>
+                <w:noProof/>
+                <w:webHidden/>
+              </w:rPr>
+            </w:r>
+            <w:r>
+              <w:rPr>
+                <w:noProof/>
+                <w:webHidden/>
+              </w:rPr>
+              <w:fldChar w:fldCharType="separate"/>
+            </w:r>
+            <w:r>
+              <w:rPr>
+                <w:noProof/>
+                <w:webHidden/>
+              </w:rPr>
+              <w:t>3</w:t>
+            </w:r>
+            <w:r>
+              <w:rPr>
+                <w:noProof/>
+                <w:webHidden/>
+              </w:rPr>
+              <w:fldChar w:fldCharType="end"/>
+            </w:r>
+          </w:hyperlink>
+        </w:p>
+        <w:p>
+          <w:pPr>
+            <w:pStyle w:val="TOC1"/>
+            <w:tabs>
+              <w:tab w:val="left" w:pos="440"/>
+              <w:tab w:val="right" w:leader="dot" w:pos="9350"/>
+            </w:tabs>
+            <w:rPr>
+              <w:rFonts w:asciiTheme="minorHAnsi" w:eastAsiaTheme="minorEastAsia" w:hAnsiTheme="minorHAnsi" w:cstheme="minorBidi"/>
+              <w:noProof/>
+              <w:color w:val="auto"/>
+            </w:rPr>
+          </w:pPr>
+          <w:hyperlink w:anchor="_Toc435892222" w:history="1">
+            <w:r>
+              <w:rPr>
+                <w:rStyle w:val="Hyperlink"/>
+                <w:noProof/>
+              </w:rPr>
+              <w:t>3</w:t>
+            </w:r>
+            <w:r>
+              <w:rPr>
+                <w:rFonts w:asciiTheme="minorHAnsi" w:eastAsiaTheme="minorEastAsia" w:hAnsiTheme="minorHAnsi" w:cstheme="minorBidi"/>
+                <w:noProof/>
+                <w:color w:val="auto"/>
+              </w:rPr>
+              <w:tab/>
+            </w:r>
+            <w:r>
+              <w:rPr>
+                <w:rStyle w:val="Hyperlink"/>
+                <w:noProof/>
+              </w:rPr>
+              <w:t>Technical requirements</w:t>
+            </w:r>
+            <w:r>
+              <w:rPr>
+                <w:noProof/>
+                <w:webHidden/>
+              </w:rPr>
+              <w:tab/>
+            </w:r>
+            <w:r>
+              <w:rPr>
+                <w:noProof/>
+                <w:webHidden/>
+              </w:rPr>
+              <w:fldChar w:fldCharType="begin"/>
+            </w:r>
+            <w:r>
+              <w:rPr>
+                <w:noProof/>
+                <w:webHidden/>
+              </w:rPr>
+              <w:instrText xml:space="preserve"> PAGEREF _Toc435892222 \h </w:instrText>
+            </w:r>
+            <w:r>
+              <w:rPr>
+                <w:noProof/>
+                <w:webHidden/>
+              </w:rPr>
+            </w:r>
+            <w:r>
+              <w:rPr>
+                <w:noProof/>
+                <w:webHidden/>
+              </w:rPr>
+              <w:fldChar w:fldCharType="separate"/>
+            </w:r>
+            <w:r>
+              <w:rPr>
+                <w:noProof/>
+                <w:webHidden/>
+              </w:rPr>
+              <w:t>3</w:t>
+            </w:r>
+            <w:r>
+              <w:rPr>
+                <w:noProof/>
+                <w:webHidden/>
+              </w:rPr>
+              <w:fldChar w:fldCharType="end"/>
+            </w:r>
+          </w:hyperlink>
+        </w:p>
+        <w:p>
+          <w:pPr>
+            <w:pStyle w:val="TOC2"/>
+            <w:tabs>
+              <w:tab w:val="left" w:pos="880"/>
+              <w:tab w:val="right" w:leader="dot" w:pos="9350"/>
+            </w:tabs>
+            <w:rPr>
+              <w:rFonts w:asciiTheme="minorHAnsi" w:eastAsiaTheme="minorEastAsia" w:hAnsiTheme="minorHAnsi" w:cstheme="minorBidi"/>
+              <w:noProof/>
+              <w:color w:val="auto"/>
+            </w:rPr>
+          </w:pPr>
+          <w:hyperlink w:anchor="_Toc435892223" w:history="1">
+            <w:r>
+              <w:rPr>
+                <w:rStyle w:val="Hyperlink"/>
+                <w:noProof/>
+              </w:rPr>
+              <w:t>3.1</w:t>
+            </w:r>
+            <w:r>
+              <w:rPr>
+                <w:rFonts w:asciiTheme="minorHAnsi" w:eastAsiaTheme="minorEastAsia" w:hAnsiTheme="minorHAnsi" w:cstheme="minorBidi"/>
+                <w:noProof/>
+                <w:color w:val="auto"/>
+              </w:rPr>
+              <w:tab/>
+            </w:r>
+            <w:r>
+              <w:rPr>
+                <w:rStyle w:val="Hyperlink"/>
+                <w:noProof/>
+              </w:rPr>
+              <w:t>E-paper display unit (EDU) functions</w:t>
+            </w:r>
+            <w:r>
+              <w:rPr>
+                <w:noProof/>
+                <w:webHidden/>
+              </w:rPr>
+              <w:tab/>
+            </w:r>
+            <w:r>
+              <w:rPr>
+                <w:noProof/>
+                <w:webHidden/>
+              </w:rPr>
+              <w:fldChar w:fldCharType="begin"/>
+            </w:r>
+            <w:r>
+              <w:rPr>
+                <w:noProof/>
+                <w:webHidden/>
+              </w:rPr>
+              <w:instrText xml:space="preserve"> PAGEREF _Toc435892223 \h </w:instrText>
+            </w:r>
+            <w:r>
+              <w:rPr>
+                <w:noProof/>
+                <w:webHidden/>
+              </w:rPr>
+            </w:r>
+            <w:r>
+              <w:rPr>
+                <w:noProof/>
+                <w:webHidden/>
+              </w:rPr>
+              <w:fldChar w:fldCharType="separate"/>
+            </w:r>
+            <w:r>
+              <w:rPr>
+                <w:noProof/>
+                <w:webHidden/>
+              </w:rPr>
+              <w:t>3</w:t>
+            </w:r>
+            <w:r>
+              <w:rPr>
+                <w:noProof/>
+                <w:webHidden/>
+              </w:rPr>
+              <w:fldChar w:fldCharType="end"/>
+            </w:r>
+          </w:hyperlink>
+        </w:p>
+        <w:p>
+          <w:pPr>
+            <w:pStyle w:val="TOC2"/>
+            <w:tabs>
+              <w:tab w:val="left" w:pos="880"/>
+              <w:tab w:val="right" w:leader="dot" w:pos="9350"/>
+            </w:tabs>
+            <w:rPr>
+              <w:rFonts w:asciiTheme="minorHAnsi" w:eastAsiaTheme="minorEastAsia" w:hAnsiTheme="minorHAnsi" w:cstheme="minorBidi"/>
+              <w:noProof/>
+              <w:color w:val="auto"/>
+            </w:rPr>
+          </w:pPr>
+          <w:hyperlink w:anchor="_Toc435892224" w:history="1">
+            <w:r>
+              <w:rPr>
+                <w:rStyle w:val="Hyperlink"/>
+                <w:noProof/>
+              </w:rPr>
+              <w:t>3.2</w:t>
+            </w:r>
+            <w:r>
+              <w:rPr>
+                <w:rFonts w:asciiTheme="minorHAnsi" w:eastAsiaTheme="minorEastAsia" w:hAnsiTheme="minorHAnsi" w:cstheme="minorBidi"/>
+                <w:noProof/>
+                <w:color w:val="auto"/>
+              </w:rPr>
+              <w:tab/>
+            </w:r>
+            <w:r>
+              <w:rPr>
+                <w:rStyle w:val="Hyperlink"/>
+                <w:noProof/>
+              </w:rPr>
+              <w:t>Android EDU Application functions</w:t>
+            </w:r>
+            <w:r>
+              <w:rPr>
+                <w:noProof/>
+                <w:webHidden/>
+              </w:rPr>
+              <w:tab/>
+            </w:r>
+            <w:r>
+              <w:rPr>
+                <w:noProof/>
+                <w:webHidden/>
+              </w:rPr>
+              <w:fldChar w:fldCharType="begin"/>
+            </w:r>
+            <w:r>
+              <w:rPr>
+                <w:noProof/>
+                <w:webHidden/>
+              </w:rPr>
+              <w:instrText xml:space="preserve"> PAGEREF _Toc435892224 \h </w:instrText>
+            </w:r>
+            <w:r>
+              <w:rPr>
+                <w:noProof/>
+                <w:webHidden/>
+              </w:rPr>
+            </w:r>
+            <w:r>
+              <w:rPr>
+                <w:noProof/>
+                <w:webHidden/>
+              </w:rPr>
+              <w:fldChar w:fldCharType="separate"/>
+            </w:r>
+            <w:r>
+              <w:rPr>
+                <w:noProof/>
+                <w:webHidden/>
+              </w:rPr>
+              <w:t>4</w:t>
+            </w:r>
+            <w:r>
+              <w:rPr>
+                <w:noProof/>
+                <w:webHidden/>
+              </w:rPr>
+              <w:fldChar w:fldCharType="end"/>
+            </w:r>
+          </w:hyperlink>
+        </w:p>
+        <w:p>
+          <w:pPr>
+            <w:pStyle w:val="TOC1"/>
+            <w:tabs>
+              <w:tab w:val="left" w:pos="440"/>
+              <w:tab w:val="right" w:leader="dot" w:pos="9350"/>
+            </w:tabs>
+            <w:rPr>
+              <w:rFonts w:asciiTheme="minorHAnsi" w:eastAsiaTheme="minorEastAsia" w:hAnsiTheme="minorHAnsi" w:cstheme="minorBidi"/>
+              <w:noProof/>
+              <w:color w:val="auto"/>
+            </w:rPr>
+          </w:pPr>
+          <w:hyperlink w:anchor="_Toc435892225" w:history="1">
+            <w:r>
+              <w:rPr>
+                <w:rStyle w:val="Hyperlink"/>
+                <w:noProof/>
+              </w:rPr>
+              <w:t>4</w:t>
+            </w:r>
+            <w:r>
+              <w:rPr>
+                <w:rFonts w:asciiTheme="minorHAnsi" w:eastAsiaTheme="minorEastAsia" w:hAnsiTheme="minorHAnsi" w:cstheme="minorBidi"/>
+                <w:noProof/>
+                <w:color w:val="auto"/>
+              </w:rPr>
+              <w:tab/>
+            </w:r>
+            <w:r>
+              <w:rPr>
+                <w:rStyle w:val="Hyperlink"/>
+                <w:noProof/>
+              </w:rPr>
+              <w:t>User stories</w:t>
+            </w:r>
+            <w:r>
+              <w:rPr>
+                <w:noProof/>
+                <w:webHidden/>
+              </w:rPr>
+              <w:tab/>
+            </w:r>
+            <w:r>
+              <w:rPr>
+                <w:noProof/>
+                <w:webHidden/>
+              </w:rPr>
+              <w:fldChar w:fldCharType="begin"/>
+            </w:r>
+            <w:r>
+              <w:rPr>
+                <w:noProof/>
+                <w:webHidden/>
+              </w:rPr>
+              <w:instrText xml:space="preserve"> PAGEREF _Toc435892225 \h </w:instrText>
+            </w:r>
+            <w:r>
+              <w:rPr>
+                <w:noProof/>
+                <w:webHidden/>
+              </w:rPr>
+            </w:r>
+            <w:r>
+              <w:rPr>
+                <w:noProof/>
+                <w:webHidden/>
+              </w:rPr>
+              <w:fldChar w:fldCharType="separate"/>
+            </w:r>
+            <w:r>
+              <w:rPr>
+                <w:noProof/>
+                <w:webHidden/>
+              </w:rPr>
+              <w:t>4</w:t>
+            </w:r>
+            <w:r>
+              <w:rPr>
+                <w:noProof/>
+                <w:webHidden/>
+              </w:rPr>
+              <w:fldChar w:fldCharType="end"/>
+            </w:r>
+          </w:hyperlink>
+        </w:p>
+        <w:p>
+          <w:pPr>
+            <w:pStyle w:val="TOC1"/>
+            <w:tabs>
+              <w:tab w:val="left" w:pos="440"/>
+              <w:tab w:val="right" w:leader="dot" w:pos="9350"/>
+            </w:tabs>
+            <w:rPr>
+              <w:rFonts w:asciiTheme="minorHAnsi" w:eastAsiaTheme="minorEastAsia" w:hAnsiTheme="minorHAnsi" w:cstheme="minorBidi"/>
+              <w:noProof/>
+              <w:color w:val="auto"/>
+            </w:rPr>
+          </w:pPr>
+          <w:hyperlink w:anchor="_Toc435892226" w:history="1">
+            <w:r>
+              <w:rPr>
+                <w:rStyle w:val="Hyperlink"/>
+                <w:noProof/>
+              </w:rPr>
+              <w:t>5</w:t>
+            </w:r>
+            <w:r>
+              <w:rPr>
+                <w:rFonts w:asciiTheme="minorHAnsi" w:eastAsiaTheme="minorEastAsia" w:hAnsiTheme="minorHAnsi" w:cstheme="minorBidi"/>
+                <w:noProof/>
+                <w:color w:val="auto"/>
+              </w:rPr>
+              <w:tab/>
+            </w:r>
+            <w:r>
+              <w:rPr>
+                <w:rStyle w:val="Hyperlink"/>
+                <w:noProof/>
+              </w:rPr>
+              <w:t>Constrains</w:t>
+            </w:r>
+            <w:r>
+              <w:rPr>
+                <w:noProof/>
+                <w:webHidden/>
+              </w:rPr>
+              <w:tab/>
+            </w:r>
+            <w:r>
+              <w:rPr>
+                <w:noProof/>
+                <w:webHidden/>
+              </w:rPr>
+              <w:fldChar w:fldCharType="begin"/>
+            </w:r>
+            <w:r>
+              <w:rPr>
+                <w:noProof/>
+                <w:webHidden/>
+              </w:rPr>
+              <w:instrText xml:space="preserve"> PAGEREF _Toc435892226 \h </w:instrText>
+            </w:r>
+            <w:r>
+              <w:rPr>
+                <w:noProof/>
+                <w:webHidden/>
+              </w:rPr>
+            </w:r>
+            <w:r>
+              <w:rPr>
+                <w:noProof/>
+                <w:webHidden/>
+              </w:rPr>
+              <w:fldChar w:fldCharType="separate"/>
+            </w:r>
+            <w:r>
+              <w:rPr>
+                <w:noProof/>
+                <w:webHidden/>
+              </w:rPr>
+              <w:t>5</w:t>
+            </w:r>
+            <w:r>
+              <w:rPr>
+                <w:noProof/>
+                <w:webHidden/>
+              </w:rPr>
+              <w:fldChar w:fldCharType="end"/>
+            </w:r>
+          </w:hyperlink>
+        </w:p>
+        <w:p>
+          <w:pPr>
+            <w:pStyle w:val="TOC1"/>
+            <w:tabs>
+              <w:tab w:val="left" w:pos="440"/>
+              <w:tab w:val="right" w:leader="dot" w:pos="9350"/>
+            </w:tabs>
+            <w:rPr>
+              <w:rFonts w:asciiTheme="minorHAnsi" w:eastAsiaTheme="minorEastAsia" w:hAnsiTheme="minorHAnsi" w:cstheme="minorBidi"/>
+              <w:noProof/>
+              <w:color w:val="auto"/>
+            </w:rPr>
+          </w:pPr>
+          <w:hyperlink w:anchor="_Toc435892227" w:history="1">
+            <w:r>
+              <w:rPr>
+                <w:rStyle w:val="Hyperlink"/>
+                <w:noProof/>
+              </w:rPr>
+              <w:t>6</w:t>
+            </w:r>
+            <w:r>
+              <w:rPr>
+                <w:rFonts w:asciiTheme="minorHAnsi" w:eastAsiaTheme="minorEastAsia" w:hAnsiTheme="minorHAnsi" w:cstheme="minorBidi"/>
+                <w:noProof/>
+                <w:color w:val="auto"/>
+              </w:rPr>
+              <w:tab/>
+            </w:r>
+            <w:r>
+              <w:rPr>
+                <w:rStyle w:val="Hyperlink"/>
+                <w:noProof/>
+              </w:rPr>
+              <w:t>Further development</w:t>
+            </w:r>
+            <w:r>
+              <w:rPr>
+                <w:noProof/>
+                <w:webHidden/>
+              </w:rPr>
+              <w:tab/>
+            </w:r>
+            <w:r>
+              <w:rPr>
+                <w:noProof/>
+                <w:webHidden/>
+              </w:rPr>
+              <w:fldChar w:fldCharType="begin"/>
+            </w:r>
+            <w:r>
+              <w:rPr>
+                <w:noProof/>
+                <w:webHidden/>
+              </w:rPr>
+              <w:instrText xml:space="preserve"> PAGEREF _Toc435892227 \h </w:instrText>
+            </w:r>
+            <w:r>
+              <w:rPr>
+                <w:noProof/>
+                <w:webHidden/>
+              </w:rPr>
+            </w:r>
+            <w:r>
+              <w:rPr>
+                <w:noProof/>
+                <w:webHidden/>
+              </w:rPr>
+              <w:fldChar w:fldCharType="separate"/>
+            </w:r>
+            <w:r>
+              <w:rPr>
+                <w:noProof/>
+                <w:webHidden/>
+              </w:rPr>
+              <w:t>5</w:t>
+            </w:r>
+            <w:r>
+              <w:rPr>
+                <w:noProof/>
+                <w:webHidden/>
+              </w:rPr>
+              <w:fldChar w:fldCharType="end"/>
+            </w:r>
+          </w:hyperlink>
+        </w:p>
+        <w:p>
+          <w:r>
+            <w:rPr>
+              <w:b/>
+              <w:bCs/>
+              <w:noProof/>
+              <w:lang w:val="en-US"/>
+            </w:rPr>
+            <w:fldChar w:fldCharType="end"/>
+          </w:r>
         </w:p>
       </w:sdtContent>
     </w:sdt>
@@ -555,140 +1311,563 @@
     </w:p>
     <w:p>
       <w:pPr>
+        <w:pStyle w:val="Heading1"/>
+        <w:numPr>
+          <w:ilvl w:val="0"/>
+          <w:numId w:val="5"/>
+        </w:numPr>
+      </w:pPr>
+      <w:bookmarkStart w:id="1" w:name="_Toc435892220"/>
+      <w:r>
+        <w:t>Introduction</w:t>
+      </w:r>
+      <w:bookmarkEnd w:id="1"/>
+    </w:p>
+    <w:p>
+      <w:r>
+        <w:t>This project is to create a simple E-paper display</w:t>
+      </w:r>
+      <w:r>
+        <w:t xml:space="preserve"> system which consists of an e-paper display unit</w:t>
+      </w:r>
+      <w:r>
+        <w:t xml:space="preserve"> embedded in a </w:t>
+      </w:r>
+      <w:r>
+        <w:t xml:space="preserve">mobile phone </w:t>
+      </w:r>
+      <w:r>
+        <w:t xml:space="preserve">cover case that can be attached to an Android mobile device via </w:t>
+      </w:r>
+      <w:r>
+        <w:t>Bluetooth</w:t>
+      </w:r>
+      <w:r>
+        <w:t xml:space="preserve"> for leisure reading.</w:t>
+      </w:r>
+    </w:p>
+    <w:p/>
+    <w:p>
+      <w:r>
+        <w:t>System diagram</w:t>
+      </w:r>
+    </w:p>
+    <w:p/>
+    <w:p>
+      <w:pPr>
+        <w:pStyle w:val="Heading1"/>
+        <w:numPr>
+          <w:ilvl w:val="0"/>
+          <w:numId w:val="5"/>
+        </w:numPr>
+      </w:pPr>
+      <w:bookmarkStart w:id="2" w:name="_Toc435892221"/>
+      <w:r>
+        <w:t>Functional</w:t>
+      </w:r>
+      <w:r>
+        <w:t xml:space="preserve"> requirements</w:t>
+      </w:r>
+      <w:bookmarkEnd w:id="2"/>
+    </w:p>
+    <w:p>
+      <w:r>
+        <w:t xml:space="preserve">The e-paper display unit shall be able to display an </w:t>
+      </w:r>
+      <w:proofErr w:type="spellStart"/>
+      <w:r>
+        <w:t>ebook</w:t>
+      </w:r>
+      <w:proofErr w:type="spellEnd"/>
+      <w:r>
+        <w:t xml:space="preserve"> content on an e-paper display (dimension 4.3”). </w:t>
+      </w:r>
+    </w:p>
+    <w:p/>
+    <w:p>
+      <w:r>
+        <w:t xml:space="preserve">The content of the book shall be transmitted from an Android mobile phone application. </w:t>
+      </w:r>
+    </w:p>
+    <w:p/>
+    <w:p>
+      <w:r>
+        <w:t xml:space="preserve">The Android phone application shall provide a simple user interface to read an </w:t>
+      </w:r>
+      <w:proofErr w:type="spellStart"/>
+      <w:r>
+        <w:t>epub</w:t>
+      </w:r>
+      <w:proofErr w:type="spellEnd"/>
+      <w:r>
+        <w:t xml:space="preserve"> format book. </w:t>
+      </w:r>
+    </w:p>
+    <w:p/>
+    <w:p>
+      <w:r>
+        <w:t xml:space="preserve">The e-paper display unit shall be paired with the Android phone via Bluetooth connection. </w:t>
+      </w:r>
+    </w:p>
+    <w:p/>
+    <w:p>
+      <w:r>
+        <w:t xml:space="preserve">The system shall provide a mechanism for scrolling backward/forward a single page (i.e. using physical button on the e-paper display unit or </w:t>
+      </w:r>
+      <w:r>
+        <w:t>volume up/down on the Android phone</w:t>
+      </w:r>
+      <w:r>
+        <w:t>)</w:t>
+      </w:r>
+      <w:r>
+        <w:t>.</w:t>
+      </w:r>
+    </w:p>
+    <w:p/>
+    <w:p>
+      <w:r>
+        <w:t>The e-paper display unit shall be embedded into a flip case/cover case for an Android phone.</w:t>
+      </w:r>
+    </w:p>
+    <w:p/>
+    <w:p>
+      <w:r>
+        <w:t>The e-paper display unit shall operate using an independent source of power (i.e. coin cell, Li-ion battery).</w:t>
+      </w:r>
+    </w:p>
+    <w:p/>
+    <w:p>
+      <w:r>
+        <w:t xml:space="preserve">The first prototype shall be designed to accommodate the requirement in this document. </w:t>
+      </w:r>
+    </w:p>
+    <w:p/>
+    <w:p>
+      <w:r>
+        <w:t>Optional requirement:</w:t>
+      </w:r>
+    </w:p>
+    <w:p>
+      <w:r>
+        <w:t xml:space="preserve">It shall have the ability to accommodate the expansion for future development outlined in section </w:t>
+      </w:r>
+      <w:r>
+        <w:fldChar w:fldCharType="begin"/>
+      </w:r>
+      <w:r>
+        <w:instrText xml:space="preserve"> REF _Ref435891926 \r \h </w:instrText>
+      </w:r>
+      <w:r>
+        <w:fldChar w:fldCharType="separate"/>
+      </w:r>
+      <w:r>
+        <w:t>6</w:t>
+      </w:r>
+      <w:r>
+        <w:fldChar w:fldCharType="end"/>
+      </w:r>
+      <w:r>
+        <w:t>.</w:t>
+      </w:r>
+    </w:p>
+    <w:p>
+      <w:pPr>
+        <w:pStyle w:val="Heading1"/>
+        <w:numPr>
+          <w:ilvl w:val="0"/>
+          <w:numId w:val="5"/>
+        </w:numPr>
+      </w:pPr>
+      <w:bookmarkStart w:id="3" w:name="_Toc435892222"/>
+      <w:r>
+        <w:t>Technical requirements</w:t>
+      </w:r>
+      <w:bookmarkEnd w:id="3"/>
+    </w:p>
+    <w:p>
+      <w:pPr>
+        <w:pStyle w:val="Heading2"/>
+        <w:numPr>
+          <w:ilvl w:val="1"/>
+          <w:numId w:val="5"/>
+        </w:numPr>
+      </w:pPr>
+      <w:bookmarkStart w:id="4" w:name="_Toc435892223"/>
+      <w:r>
+        <w:t xml:space="preserve">E-paper </w:t>
+      </w:r>
+      <w:r>
+        <w:t>display unit (EDU)</w:t>
+      </w:r>
+      <w:r>
+        <w:t xml:space="preserve"> functions</w:t>
+      </w:r>
+      <w:bookmarkEnd w:id="4"/>
+    </w:p>
+    <w:p>
+      <w:r>
+        <w:t>The EDU shall:</w:t>
+      </w:r>
+    </w:p>
+    <w:p>
+      <w:pPr>
         <w:pStyle w:val="ListParagraph"/>
         <w:numPr>
           <w:ilvl w:val="0"/>
-          <w:numId w:val="1"/>
+          <w:numId w:val="6"/>
         </w:numPr>
-        <w:rPr>
-          <w:b/>
-        </w:rPr>
-      </w:pPr>
-      <w:r>
-        <w:rPr>
-          <w:b/>
-        </w:rPr>
-        <w:t>Introduction</w:t>
-      </w:r>
-    </w:p>
-    <w:p>
-      <w:r>
-        <w:t>This project is to create a simple E-paper display embedded in a cover case that can be attached to an Android mobile device via USB connection for leisure reading.</w:t>
-      </w:r>
-    </w:p>
-    <w:p/>
+      </w:pPr>
+      <w:r>
+        <w:lastRenderedPageBreak/>
+        <w:t>Have and on/off button.</w:t>
+      </w:r>
+    </w:p>
     <w:p>
       <w:pPr>
         <w:pStyle w:val="ListParagraph"/>
         <w:numPr>
           <w:ilvl w:val="0"/>
-          <w:numId w:val="1"/>
+          <w:numId w:val="6"/>
         </w:numPr>
-        <w:rPr>
-          <w:b/>
-        </w:rPr>
-      </w:pPr>
-      <w:r>
-        <w:rPr>
-          <w:b/>
-        </w:rPr>
-        <w:t>System requirements</w:t>
+      </w:pPr>
+      <w:r>
+        <w:t>Have two buttons for next/previous page control.</w:t>
       </w:r>
     </w:p>
     <w:p>
       <w:pPr>
         <w:pStyle w:val="ListParagraph"/>
-        <w:rPr>
-          <w:b/>
-        </w:rPr>
-      </w:pPr>
+        <w:numPr>
+          <w:ilvl w:val="0"/>
+          <w:numId w:val="6"/>
+        </w:numPr>
+      </w:pPr>
+      <w:r>
+        <w:t>Have the ability to pair with</w:t>
+      </w:r>
+      <w:r>
+        <w:t xml:space="preserve"> an Android mobile phone via </w:t>
+      </w:r>
+      <w:r>
+        <w:t>Bluetooth connection</w:t>
+      </w:r>
+      <w:r>
+        <w:t>.</w:t>
+      </w:r>
+    </w:p>
+    <w:p>
+      <w:pPr>
+        <w:pStyle w:val="ListParagraph"/>
+        <w:numPr>
+          <w:ilvl w:val="0"/>
+          <w:numId w:val="6"/>
+        </w:numPr>
+      </w:pPr>
+      <w:r>
+        <w:t>D</w:t>
+      </w:r>
+      <w:r>
+        <w:t xml:space="preserve">isplay </w:t>
+      </w:r>
+      <w:proofErr w:type="spellStart"/>
+      <w:r>
+        <w:t>epub</w:t>
+      </w:r>
+      <w:proofErr w:type="spellEnd"/>
+      <w:r>
+        <w:t>-</w:t>
+      </w:r>
+      <w:r>
+        <w:t>format</w:t>
+      </w:r>
+      <w:r>
+        <w:t xml:space="preserve"> </w:t>
+      </w:r>
+      <w:proofErr w:type="spellStart"/>
+      <w:r>
+        <w:t>ebook</w:t>
+      </w:r>
+      <w:proofErr w:type="spellEnd"/>
+      <w:r>
+        <w:t xml:space="preserve"> from a reader Android application</w:t>
+      </w:r>
+      <w:r>
+        <w:t>.</w:t>
+      </w:r>
+    </w:p>
+    <w:p>
+      <w:pPr>
+        <w:pStyle w:val="ListParagraph"/>
+        <w:numPr>
+          <w:ilvl w:val="0"/>
+          <w:numId w:val="6"/>
+        </w:numPr>
+      </w:pPr>
+      <w:r>
+        <w:t>Embedded in a flip/</w:t>
+      </w:r>
+      <w:r>
+        <w:t>cover case.</w:t>
+      </w:r>
+    </w:p>
+    <w:p>
+      <w:pPr>
+        <w:pStyle w:val="ListParagraph"/>
+        <w:numPr>
+          <w:ilvl w:val="0"/>
+          <w:numId w:val="6"/>
+        </w:numPr>
+      </w:pPr>
+      <w:r>
+        <w:t>Operate while the mobile device screen is locked.</w:t>
+      </w:r>
+    </w:p>
+    <w:p>
+      <w:pPr>
+        <w:pStyle w:val="ListParagraph"/>
+        <w:numPr>
+          <w:ilvl w:val="0"/>
+          <w:numId w:val="6"/>
+        </w:numPr>
+      </w:pPr>
+      <w:r>
+        <w:t>Battery-</w:t>
+      </w:r>
+      <w:r>
+        <w:t>operate for at least 8 hours.</w:t>
+      </w:r>
+    </w:p>
+    <w:p>
+      <w:pPr>
+        <w:pStyle w:val="ListParagraph"/>
+        <w:numPr>
+          <w:ilvl w:val="0"/>
+          <w:numId w:val="6"/>
+        </w:numPr>
+      </w:pPr>
+      <w:r>
+        <w:t>Able to display text in English.</w:t>
+      </w:r>
+    </w:p>
+    <w:p>
+      <w:pPr>
+        <w:pStyle w:val="Heading2"/>
+        <w:numPr>
+          <w:ilvl w:val="1"/>
+          <w:numId w:val="5"/>
+        </w:numPr>
+      </w:pPr>
+      <w:bookmarkStart w:id="5" w:name="_Toc435892224"/>
+      <w:r>
+        <w:t xml:space="preserve">Android </w:t>
+      </w:r>
+      <w:r>
+        <w:t xml:space="preserve">EDU </w:t>
+      </w:r>
+      <w:r>
+        <w:t>App</w:t>
+      </w:r>
+      <w:r>
+        <w:t>lication</w:t>
+      </w:r>
+      <w:r>
+        <w:t xml:space="preserve"> function</w:t>
+      </w:r>
+      <w:r>
+        <w:t>s</w:t>
+      </w:r>
+      <w:bookmarkEnd w:id="5"/>
+    </w:p>
+    <w:p>
+      <w:r>
+        <w:t xml:space="preserve">The Android </w:t>
+      </w:r>
+      <w:r>
+        <w:t>EDU application shall:</w:t>
+      </w:r>
+    </w:p>
+    <w:p>
+      <w:pPr>
+        <w:pStyle w:val="ListParagraph"/>
+        <w:numPr>
+          <w:ilvl w:val="0"/>
+          <w:numId w:val="7"/>
+        </w:numPr>
+      </w:pPr>
+      <w:r>
+        <w:t xml:space="preserve">Capable of </w:t>
+      </w:r>
+      <w:r>
+        <w:t>processing</w:t>
+      </w:r>
+      <w:r>
+        <w:t xml:space="preserve"> </w:t>
+      </w:r>
+      <w:proofErr w:type="spellStart"/>
+      <w:r>
+        <w:t>ebooks</w:t>
+      </w:r>
+      <w:proofErr w:type="spellEnd"/>
+      <w:r>
+        <w:t xml:space="preserve"> in </w:t>
+      </w:r>
+      <w:proofErr w:type="spellStart"/>
+      <w:r>
+        <w:t>epub</w:t>
+      </w:r>
+      <w:proofErr w:type="spellEnd"/>
+      <w:r>
+        <w:t xml:space="preserve"> format</w:t>
+      </w:r>
+      <w:r>
+        <w:t>:</w:t>
+      </w:r>
     </w:p>
     <w:p>
       <w:pPr>
         <w:pStyle w:val="ListParagraph"/>
         <w:numPr>
           <w:ilvl w:val="1"/>
-          <w:numId w:val="1"/>
+          <w:numId w:val="7"/>
         </w:numPr>
       </w:pPr>
       <w:r>
-        <w:t>E-paper flip case functions</w:t>
-      </w:r>
-      <w:bookmarkStart w:id="0" w:name="_GoBack"/>
-      <w:bookmarkEnd w:id="0"/>
-    </w:p>
-    <w:p/>
-    <w:p>
-      <w:r>
-        <w:t>USB powered</w:t>
-      </w:r>
-    </w:p>
-    <w:p>
-      <w:r>
-        <w:t>Connect to an Android mobile phone via micro USB socket.</w:t>
-      </w:r>
-    </w:p>
-    <w:p>
-      <w:r>
-        <w:t>Handshake to an Android app to d</w:t>
-      </w:r>
-      <w:r>
-        <w:t xml:space="preserve">isplay </w:t>
-      </w:r>
-      <w:proofErr w:type="spellStart"/>
-      <w:r>
-        <w:t>epub</w:t>
-      </w:r>
-      <w:proofErr w:type="spellEnd"/>
-      <w:r>
-        <w:t xml:space="preserve"> format</w:t>
-      </w:r>
-      <w:r>
-        <w:t>.</w:t>
-      </w:r>
-    </w:p>
-    <w:p>
-      <w:r>
-        <w:t>Accommodate two buttons for next page and previous page.</w:t>
-      </w:r>
-    </w:p>
-    <w:p>
-      <w:r>
-        <w:t>Embedded in a flip cover case.</w:t>
-      </w:r>
-    </w:p>
-    <w:p>
-      <w:r>
-        <w:t>Operate while the mobile device screen is locked.</w:t>
-      </w:r>
-    </w:p>
-    <w:p/>
+        <w:t xml:space="preserve">List books stored in internal storage of the phone. </w:t>
+      </w:r>
+    </w:p>
     <w:p>
       <w:pPr>
         <w:pStyle w:val="ListParagraph"/>
         <w:numPr>
           <w:ilvl w:val="1"/>
-          <w:numId w:val="1"/>
+          <w:numId w:val="7"/>
         </w:numPr>
       </w:pPr>
       <w:r>
-        <w:t>Android App function</w:t>
-      </w:r>
-      <w:r>
-        <w:t>s</w:t>
-      </w:r>
-    </w:p>
-    <w:p>
-      <w:r>
-        <w:t xml:space="preserve">Capable of display </w:t>
+        <w:t>User can select and open a book.</w:t>
+      </w:r>
+    </w:p>
+    <w:p>
+      <w:pPr>
+        <w:pStyle w:val="ListParagraph"/>
+        <w:numPr>
+          <w:ilvl w:val="1"/>
+          <w:numId w:val="7"/>
+        </w:numPr>
+      </w:pPr>
+      <w:r>
+        <w:t>Bookmarking facility.</w:t>
+      </w:r>
+    </w:p>
+    <w:p>
+      <w:pPr>
+        <w:pStyle w:val="ListParagraph"/>
+        <w:numPr>
+          <w:ilvl w:val="0"/>
+          <w:numId w:val="7"/>
+        </w:numPr>
+      </w:pPr>
+      <w:r>
+        <w:t xml:space="preserve">Handshaking with </w:t>
+      </w:r>
+      <w:r>
+        <w:t>e-paper display unit</w:t>
+      </w:r>
+      <w:r>
+        <w:t>.</w:t>
+      </w:r>
+    </w:p>
+    <w:p>
+      <w:pPr>
+        <w:pStyle w:val="ListParagraph"/>
+        <w:numPr>
+          <w:ilvl w:val="0"/>
+          <w:numId w:val="7"/>
+        </w:numPr>
+      </w:pPr>
+      <w:r>
+        <w:t xml:space="preserve">Listen to button commands while </w:t>
+      </w:r>
+      <w:r>
+        <w:t>the</w:t>
+      </w:r>
+      <w:r>
+        <w:t xml:space="preserve"> Android</w:t>
+      </w:r>
+      <w:r>
+        <w:t xml:space="preserve"> phone is in locked state</w:t>
+      </w:r>
+      <w:r>
+        <w:t>.</w:t>
+      </w:r>
+    </w:p>
+    <w:p>
+      <w:pPr>
+        <w:pStyle w:val="Heading1"/>
+        <w:numPr>
+          <w:ilvl w:val="0"/>
+          <w:numId w:val="5"/>
+        </w:numPr>
+      </w:pPr>
+      <w:bookmarkStart w:id="6" w:name="_Toc435892225"/>
+      <w:r>
+        <w:t>User stories</w:t>
+      </w:r>
+      <w:bookmarkEnd w:id="6"/>
+    </w:p>
+    <w:p>
+      <w:r>
+        <w:t xml:space="preserve">While Alice is in her living room, she takes out her EDU that has been embedded into her phone case. She wants to read a novel in </w:t>
       </w:r>
       <w:proofErr w:type="spellStart"/>
       <w:r>
-        <w:t>ebooks</w:t>
+        <w:t>epub</w:t>
       </w:r>
       <w:proofErr w:type="spellEnd"/>
       <w:r>
-        <w:t xml:space="preserve"> in </w:t>
+        <w:t xml:space="preserve"> format that is stored on her Android mobile phone. She opens the EDU app and browses for the novel. </w:t>
+      </w:r>
+    </w:p>
+    <w:p/>
+    <w:p>
+      <w:r>
+        <w:t xml:space="preserve">Then Alice switch on her EDU, it started blinking blue to indicate that the Bluetooth connection is active. Using the Android mobile phone, the EDU is paired and recognised by the application. Now the Bluetooth indicator on the EDU blinks once every five seconds to indicate a stable connection has been established. </w:t>
+      </w:r>
+    </w:p>
+    <w:p/>
+    <w:p>
+      <w:r>
+        <w:t xml:space="preserve">Alice then starts reading the book from the start (or from a bookmarked page) using a ‘start reading’ button. The current page is then displayed on the EDU. Alice can now lock her mobile phone and continue reading. She can go forward/backward one page at a time using the buttons on the EDU. </w:t>
+      </w:r>
+    </w:p>
+    <w:p/>
+    <w:p>
+      <w:r>
+        <w:t xml:space="preserve">When Alice finishes reading, she can unlock her mobile phone and </w:t>
+      </w:r>
+      <w:r>
+        <w:t>server the Bluetooth connection. The EDU can now be switched off.</w:t>
+      </w:r>
+    </w:p>
+    <w:p>
+      <w:pPr>
+        <w:pStyle w:val="Heading1"/>
+        <w:numPr>
+          <w:ilvl w:val="0"/>
+          <w:numId w:val="5"/>
+        </w:numPr>
+      </w:pPr>
+      <w:bookmarkStart w:id="7" w:name="_Toc435892226"/>
+      <w:r>
+        <w:lastRenderedPageBreak/>
+        <w:t>Constrains</w:t>
+      </w:r>
+      <w:bookmarkEnd w:id="7"/>
+    </w:p>
+    <w:p>
+      <w:r>
+        <w:t xml:space="preserve">Due to the prototyping nature of the project, the e-paper reader system shall be constrained to process and display </w:t>
       </w:r>
       <w:proofErr w:type="spellStart"/>
       <w:r>
@@ -696,47 +1875,77 @@
       </w:r>
       <w:proofErr w:type="spellEnd"/>
       <w:r>
-        <w:t xml:space="preserve"> format</w:t>
-      </w:r>
-      <w:r>
-        <w:t>.</w:t>
-      </w:r>
-    </w:p>
-    <w:p>
-      <w:r>
-        <w:t xml:space="preserve">List books stored in internal storage of the phone. </w:t>
-      </w:r>
-    </w:p>
-    <w:p>
-      <w:r>
-        <w:t>User can select and open a book.</w:t>
-      </w:r>
-    </w:p>
-    <w:p>
-      <w:r>
-        <w:t>Bookmarking facility.</w:t>
-      </w:r>
-    </w:p>
-    <w:p>
-      <w:r>
-        <w:t xml:space="preserve">Handshaking with </w:t>
+        <w:t xml:space="preserve"> format only. Minimum control shall be accommodated until further development. </w:t>
+      </w:r>
+    </w:p>
+    <w:p/>
+    <w:p>
+      <w:r>
+        <w:t>For the first prototype, the goal is simply display text on the EDU.</w:t>
+      </w:r>
+      <w:r>
+        <w:t xml:space="preserve"> No persistent memory unit (SD card or external flash IC) is supported. </w:t>
+      </w:r>
+    </w:p>
+    <w:p/>
+    <w:p>
+      <w:pPr>
+        <w:pStyle w:val="Heading1"/>
+        <w:numPr>
+          <w:ilvl w:val="0"/>
+          <w:numId w:val="5"/>
+        </w:numPr>
+      </w:pPr>
+      <w:bookmarkStart w:id="8" w:name="_Ref435891911"/>
+      <w:bookmarkStart w:id="9" w:name="_Ref435891926"/>
+      <w:bookmarkStart w:id="10" w:name="_Toc435892227"/>
+      <w:r>
+        <w:t>Further development</w:t>
+      </w:r>
+      <w:bookmarkEnd w:id="8"/>
+      <w:bookmarkEnd w:id="9"/>
+      <w:bookmarkEnd w:id="10"/>
+    </w:p>
+    <w:p>
+      <w:r>
+        <w:t>EDU:</w:t>
+      </w:r>
+    </w:p>
+    <w:p>
+      <w:r>
+        <w:t>Have the ability to display bitmap image.</w:t>
+      </w:r>
+    </w:p>
+    <w:p>
+      <w:r>
+        <w:t>Able to display Chinese text.</w:t>
+      </w:r>
+    </w:p>
+    <w:p/>
+    <w:p>
+      <w:r>
+        <w:t>Android app:</w:t>
+      </w:r>
+    </w:p>
+    <w:p>
+      <w:r>
+        <w:t xml:space="preserve">Have the ability to process more </w:t>
       </w:r>
       <w:proofErr w:type="spellStart"/>
       <w:r>
-        <w:t>Flipcase</w:t>
+        <w:t>ebook</w:t>
       </w:r>
       <w:proofErr w:type="spellEnd"/>
-    </w:p>
-    <w:p>
-      <w:r>
-        <w:t>Listen to button commands while open.</w:t>
-      </w:r>
-    </w:p>
+      <w:r>
+        <w:t xml:space="preserve"> format: pdf, </w:t>
+      </w:r>
+    </w:p>
+    <w:p/>
     <w:p/>
     <w:p/>
     <w:sectPr>
-      <w:footerReference w:type="default" r:id="rId8"/>
-      <w:footerReference w:type="first" r:id="rId9"/>
+      <w:footerReference w:type="default" r:id="rId9"/>
+      <w:footerReference w:type="first" r:id="rId10"/>
       <w:pgSz w:w="12240" w:h="15840"/>
       <w:pgMar w:top="1440" w:right="1440" w:bottom="1440" w:left="1440" w:header="720" w:footer="720" w:gutter="0"/>
       <w:pgNumType w:start="0"/>
@@ -775,27 +1984,148 @@
 
 <file path=word/footer1.xml><?xml version="1.0" encoding="utf-8"?>
 <w:ftr xmlns:wpc="http://schemas.microsoft.com/office/word/2010/wordprocessingCanvas" xmlns:mc="http://schemas.openxmlformats.org/markup-compatibility/2006" xmlns:o="urn:schemas-microsoft-com:office:office" xmlns:r="http://schemas.openxmlformats.org/officeDocument/2006/relationships" xmlns:m="http://schemas.openxmlformats.org/officeDocument/2006/math" xmlns:v="urn:schemas-microsoft-com:vml" xmlns:wp14="http://schemas.microsoft.com/office/word/2010/wordprocessingDrawing" xmlns:wp="http://schemas.openxmlformats.org/drawingml/2006/wordprocessingDrawing" xmlns:w10="urn:schemas-microsoft-com:office:word" xmlns:w="http://schemas.openxmlformats.org/wordprocessingml/2006/main" xmlns:w14="http://schemas.microsoft.com/office/word/2010/wordml" xmlns:w15="http://schemas.microsoft.com/office/word/2012/wordml" xmlns:wpg="http://schemas.microsoft.com/office/word/2010/wordprocessingGroup" xmlns:wpi="http://schemas.microsoft.com/office/word/2010/wordprocessingInk" xmlns:wne="http://schemas.microsoft.com/office/word/2006/wordml" xmlns:wps="http://schemas.microsoft.com/office/word/2010/wordprocessingShape" mc:Ignorable="w14 w15 wp14">
+  <w:sdt>
+    <w:sdtPr>
+      <w:id w:val="-59720128"/>
+      <w:docPartObj>
+        <w:docPartGallery w:val="Page Numbers (Bottom of Page)"/>
+        <w:docPartUnique/>
+      </w:docPartObj>
+    </w:sdtPr>
+    <w:sdtContent>
+      <w:sdt>
+        <w:sdtPr>
+          <w:id w:val="-1769616900"/>
+          <w:docPartObj>
+            <w:docPartGallery w:val="Page Numbers (Top of Page)"/>
+            <w:docPartUnique/>
+          </w:docPartObj>
+        </w:sdtPr>
+        <w:sdtContent>
+          <w:p>
+            <w:pPr>
+              <w:pStyle w:val="Footer"/>
+              <w:jc w:val="right"/>
+            </w:pPr>
+            <w:r>
+              <w:t xml:space="preserve">Page </w:t>
+            </w:r>
+            <w:r>
+              <w:rPr>
+                <w:b/>
+                <w:bCs/>
+                <w:sz w:val="24"/>
+                <w:szCs w:val="24"/>
+              </w:rPr>
+              <w:fldChar w:fldCharType="begin"/>
+            </w:r>
+            <w:r>
+              <w:rPr>
+                <w:b/>
+                <w:bCs/>
+              </w:rPr>
+              <w:instrText xml:space="preserve"> PAGE </w:instrText>
+            </w:r>
+            <w:r>
+              <w:rPr>
+                <w:b/>
+                <w:bCs/>
+                <w:sz w:val="24"/>
+                <w:szCs w:val="24"/>
+              </w:rPr>
+              <w:fldChar w:fldCharType="separate"/>
+            </w:r>
+            <w:r>
+              <w:rPr>
+                <w:b/>
+                <w:bCs/>
+                <w:noProof/>
+              </w:rPr>
+              <w:t>2</w:t>
+            </w:r>
+            <w:r>
+              <w:rPr>
+                <w:b/>
+                <w:bCs/>
+                <w:sz w:val="24"/>
+                <w:szCs w:val="24"/>
+              </w:rPr>
+              <w:fldChar w:fldCharType="end"/>
+            </w:r>
+            <w:r>
+              <w:t xml:space="preserve"> of </w:t>
+            </w:r>
+            <w:r>
+              <w:rPr>
+                <w:b/>
+                <w:bCs/>
+                <w:sz w:val="24"/>
+                <w:szCs w:val="24"/>
+              </w:rPr>
+              <w:fldChar w:fldCharType="begin"/>
+            </w:r>
+            <w:r>
+              <w:rPr>
+                <w:b/>
+                <w:bCs/>
+              </w:rPr>
+              <w:instrText xml:space="preserve"> NUMPAGES  </w:instrText>
+            </w:r>
+            <w:r>
+              <w:rPr>
+                <w:b/>
+                <w:bCs/>
+                <w:sz w:val="24"/>
+                <w:szCs w:val="24"/>
+              </w:rPr>
+              <w:fldChar w:fldCharType="separate"/>
+            </w:r>
+            <w:r>
+              <w:rPr>
+                <w:b/>
+                <w:bCs/>
+                <w:noProof/>
+              </w:rPr>
+              <w:t>5</w:t>
+            </w:r>
+            <w:r>
+              <w:rPr>
+                <w:b/>
+                <w:bCs/>
+                <w:sz w:val="24"/>
+                <w:szCs w:val="24"/>
+              </w:rPr>
+              <w:fldChar w:fldCharType="end"/>
+            </w:r>
+          </w:p>
+        </w:sdtContent>
+      </w:sdt>
+    </w:sdtContent>
+  </w:sdt>
   <w:p>
     <w:pPr>
       <w:pStyle w:val="Footer"/>
     </w:pPr>
     <w:r>
-      <w:t xml:space="preserve">Draft </w:t>
-    </w:r>
-    <w:proofErr w:type="gramStart"/>
-    <w:r>
-      <w:t>A  13</w:t>
+      <w:t>Draft A 21</w:t>
     </w:r>
     <w:r>
       <w:rPr>
         <w:vertAlign w:val="superscript"/>
       </w:rPr>
-      <w:t>th</w:t>
+      <w:t>st</w:t>
     </w:r>
-    <w:proofErr w:type="gramEnd"/>
     <w:r>
-      <w:t xml:space="preserve"> Nov 2015</w:t>
+      <w:t xml:space="preserve"> </w:t>
     </w:r>
+    <w:r>
+      <w:t>Nov 2015</w:t>
+    </w:r>
+  </w:p>
+  <w:p>
+    <w:pPr>
+      <w:pStyle w:val="Footer"/>
+    </w:pPr>
   </w:p>
 </w:ftr>
 </file>
@@ -807,13 +2137,16 @@
       <w:pStyle w:val="Footer"/>
     </w:pPr>
     <w:r>
-      <w:t>Draft A 13</w:t>
+      <w:t xml:space="preserve">Draft A </w:t>
+    </w:r>
+    <w:r>
+      <w:t>21</w:t>
     </w:r>
     <w:r>
       <w:rPr>
         <w:vertAlign w:val="superscript"/>
       </w:rPr>
-      <w:t>th</w:t>
+      <w:t>st</w:t>
     </w:r>
     <w:r>
       <w:t xml:space="preserve"> Nov 2015</w:t>
@@ -850,6 +2183,232 @@
 <file path=word/numbering.xml><?xml version="1.0" encoding="utf-8"?>
 <w:numbering xmlns:wpc="http://schemas.microsoft.com/office/word/2010/wordprocessingCanvas" xmlns:mc="http://schemas.openxmlformats.org/markup-compatibility/2006" xmlns:o="urn:schemas-microsoft-com:office:office" xmlns:r="http://schemas.openxmlformats.org/officeDocument/2006/relationships" xmlns:m="http://schemas.openxmlformats.org/officeDocument/2006/math" xmlns:v="urn:schemas-microsoft-com:vml" xmlns:wp14="http://schemas.microsoft.com/office/word/2010/wordprocessingDrawing" xmlns:wp="http://schemas.openxmlformats.org/drawingml/2006/wordprocessingDrawing" xmlns:w10="urn:schemas-microsoft-com:office:word" xmlns:w="http://schemas.openxmlformats.org/wordprocessingml/2006/main" xmlns:w14="http://schemas.microsoft.com/office/word/2010/wordml" xmlns:w15="http://schemas.microsoft.com/office/word/2012/wordml" xmlns:wpg="http://schemas.microsoft.com/office/word/2010/wordprocessingGroup" xmlns:wpi="http://schemas.microsoft.com/office/word/2010/wordprocessingInk" xmlns:wne="http://schemas.microsoft.com/office/word/2006/wordml" xmlns:wps="http://schemas.microsoft.com/office/word/2010/wordprocessingShape" mc:Ignorable="w14 w15 wp14">
   <w:abstractNum w:abstractNumId="0">
+    <w:nsid w:val="09467A25"/>
+    <w:multiLevelType w:val="hybridMultilevel"/>
+    <w:tmpl w:val="7E82C03E"/>
+    <w:lvl w:ilvl="0" w:tplc="08090001">
+      <w:start w:val="1"/>
+      <w:numFmt w:val="bullet"/>
+      <w:lvlText w:val=""/>
+      <w:lvlJc w:val="left"/>
+      <w:pPr>
+        <w:ind w:left="720" w:hanging="360"/>
+      </w:pPr>
+      <w:rPr>
+        <w:rFonts w:ascii="Symbol" w:hAnsi="Symbol" w:hint="default"/>
+      </w:rPr>
+    </w:lvl>
+    <w:lvl w:ilvl="1" w:tplc="08090003">
+      <w:start w:val="1"/>
+      <w:numFmt w:val="bullet"/>
+      <w:lvlText w:val="o"/>
+      <w:lvlJc w:val="left"/>
+      <w:pPr>
+        <w:ind w:left="1440" w:hanging="360"/>
+      </w:pPr>
+      <w:rPr>
+        <w:rFonts w:ascii="Courier New" w:hAnsi="Courier New" w:cs="Courier New" w:hint="default"/>
+      </w:rPr>
+    </w:lvl>
+    <w:lvl w:ilvl="2" w:tplc="08090005" w:tentative="1">
+      <w:start w:val="1"/>
+      <w:numFmt w:val="bullet"/>
+      <w:lvlText w:val=""/>
+      <w:lvlJc w:val="left"/>
+      <w:pPr>
+        <w:ind w:left="2160" w:hanging="360"/>
+      </w:pPr>
+      <w:rPr>
+        <w:rFonts w:ascii="Wingdings" w:hAnsi="Wingdings" w:hint="default"/>
+      </w:rPr>
+    </w:lvl>
+    <w:lvl w:ilvl="3" w:tplc="08090001" w:tentative="1">
+      <w:start w:val="1"/>
+      <w:numFmt w:val="bullet"/>
+      <w:lvlText w:val=""/>
+      <w:lvlJc w:val="left"/>
+      <w:pPr>
+        <w:ind w:left="2880" w:hanging="360"/>
+      </w:pPr>
+      <w:rPr>
+        <w:rFonts w:ascii="Symbol" w:hAnsi="Symbol" w:hint="default"/>
+      </w:rPr>
+    </w:lvl>
+    <w:lvl w:ilvl="4" w:tplc="08090003" w:tentative="1">
+      <w:start w:val="1"/>
+      <w:numFmt w:val="bullet"/>
+      <w:lvlText w:val="o"/>
+      <w:lvlJc w:val="left"/>
+      <w:pPr>
+        <w:ind w:left="3600" w:hanging="360"/>
+      </w:pPr>
+      <w:rPr>
+        <w:rFonts w:ascii="Courier New" w:hAnsi="Courier New" w:cs="Courier New" w:hint="default"/>
+      </w:rPr>
+    </w:lvl>
+    <w:lvl w:ilvl="5" w:tplc="08090005" w:tentative="1">
+      <w:start w:val="1"/>
+      <w:numFmt w:val="bullet"/>
+      <w:lvlText w:val=""/>
+      <w:lvlJc w:val="left"/>
+      <w:pPr>
+        <w:ind w:left="4320" w:hanging="360"/>
+      </w:pPr>
+      <w:rPr>
+        <w:rFonts w:ascii="Wingdings" w:hAnsi="Wingdings" w:hint="default"/>
+      </w:rPr>
+    </w:lvl>
+    <w:lvl w:ilvl="6" w:tplc="08090001" w:tentative="1">
+      <w:start w:val="1"/>
+      <w:numFmt w:val="bullet"/>
+      <w:lvlText w:val=""/>
+      <w:lvlJc w:val="left"/>
+      <w:pPr>
+        <w:ind w:left="5040" w:hanging="360"/>
+      </w:pPr>
+      <w:rPr>
+        <w:rFonts w:ascii="Symbol" w:hAnsi="Symbol" w:hint="default"/>
+      </w:rPr>
+    </w:lvl>
+    <w:lvl w:ilvl="7" w:tplc="08090003" w:tentative="1">
+      <w:start w:val="1"/>
+      <w:numFmt w:val="bullet"/>
+      <w:lvlText w:val="o"/>
+      <w:lvlJc w:val="left"/>
+      <w:pPr>
+        <w:ind w:left="5760" w:hanging="360"/>
+      </w:pPr>
+      <w:rPr>
+        <w:rFonts w:ascii="Courier New" w:hAnsi="Courier New" w:cs="Courier New" w:hint="default"/>
+      </w:rPr>
+    </w:lvl>
+    <w:lvl w:ilvl="8" w:tplc="08090005" w:tentative="1">
+      <w:start w:val="1"/>
+      <w:numFmt w:val="bullet"/>
+      <w:lvlText w:val=""/>
+      <w:lvlJc w:val="left"/>
+      <w:pPr>
+        <w:ind w:left="6480" w:hanging="360"/>
+      </w:pPr>
+      <w:rPr>
+        <w:rFonts w:ascii="Wingdings" w:hAnsi="Wingdings" w:hint="default"/>
+      </w:rPr>
+    </w:lvl>
+  </w:abstractNum>
+  <w:abstractNum w:abstractNumId="1">
+    <w:nsid w:val="0E0337CC"/>
+    <w:multiLevelType w:val="hybridMultilevel"/>
+    <w:tmpl w:val="B31826F0"/>
+    <w:lvl w:ilvl="0" w:tplc="08090001">
+      <w:start w:val="1"/>
+      <w:numFmt w:val="bullet"/>
+      <w:lvlText w:val=""/>
+      <w:lvlJc w:val="left"/>
+      <w:pPr>
+        <w:ind w:left="720" w:hanging="360"/>
+      </w:pPr>
+      <w:rPr>
+        <w:rFonts w:ascii="Symbol" w:hAnsi="Symbol" w:hint="default"/>
+      </w:rPr>
+    </w:lvl>
+    <w:lvl w:ilvl="1" w:tplc="08090003" w:tentative="1">
+      <w:start w:val="1"/>
+      <w:numFmt w:val="bullet"/>
+      <w:lvlText w:val="o"/>
+      <w:lvlJc w:val="left"/>
+      <w:pPr>
+        <w:ind w:left="1440" w:hanging="360"/>
+      </w:pPr>
+      <w:rPr>
+        <w:rFonts w:ascii="Courier New" w:hAnsi="Courier New" w:cs="Courier New" w:hint="default"/>
+      </w:rPr>
+    </w:lvl>
+    <w:lvl w:ilvl="2" w:tplc="08090005" w:tentative="1">
+      <w:start w:val="1"/>
+      <w:numFmt w:val="bullet"/>
+      <w:lvlText w:val=""/>
+      <w:lvlJc w:val="left"/>
+      <w:pPr>
+        <w:ind w:left="2160" w:hanging="360"/>
+      </w:pPr>
+      <w:rPr>
+        <w:rFonts w:ascii="Wingdings" w:hAnsi="Wingdings" w:hint="default"/>
+      </w:rPr>
+    </w:lvl>
+    <w:lvl w:ilvl="3" w:tplc="08090001" w:tentative="1">
+      <w:start w:val="1"/>
+      <w:numFmt w:val="bullet"/>
+      <w:lvlText w:val=""/>
+      <w:lvlJc w:val="left"/>
+      <w:pPr>
+        <w:ind w:left="2880" w:hanging="360"/>
+      </w:pPr>
+      <w:rPr>
+        <w:rFonts w:ascii="Symbol" w:hAnsi="Symbol" w:hint="default"/>
+      </w:rPr>
+    </w:lvl>
+    <w:lvl w:ilvl="4" w:tplc="08090003" w:tentative="1">
+      <w:start w:val="1"/>
+      <w:numFmt w:val="bullet"/>
+      <w:lvlText w:val="o"/>
+      <w:lvlJc w:val="left"/>
+      <w:pPr>
+        <w:ind w:left="3600" w:hanging="360"/>
+      </w:pPr>
+      <w:rPr>
+        <w:rFonts w:ascii="Courier New" w:hAnsi="Courier New" w:cs="Courier New" w:hint="default"/>
+      </w:rPr>
+    </w:lvl>
+    <w:lvl w:ilvl="5" w:tplc="08090005" w:tentative="1">
+      <w:start w:val="1"/>
+      <w:numFmt w:val="bullet"/>
+      <w:lvlText w:val=""/>
+      <w:lvlJc w:val="left"/>
+      <w:pPr>
+        <w:ind w:left="4320" w:hanging="360"/>
+      </w:pPr>
+      <w:rPr>
+        <w:rFonts w:ascii="Wingdings" w:hAnsi="Wingdings" w:hint="default"/>
+      </w:rPr>
+    </w:lvl>
+    <w:lvl w:ilvl="6" w:tplc="08090001" w:tentative="1">
+      <w:start w:val="1"/>
+      <w:numFmt w:val="bullet"/>
+      <w:lvlText w:val=""/>
+      <w:lvlJc w:val="left"/>
+      <w:pPr>
+        <w:ind w:left="5040" w:hanging="360"/>
+      </w:pPr>
+      <w:rPr>
+        <w:rFonts w:ascii="Symbol" w:hAnsi="Symbol" w:hint="default"/>
+      </w:rPr>
+    </w:lvl>
+    <w:lvl w:ilvl="7" w:tplc="08090003" w:tentative="1">
+      <w:start w:val="1"/>
+      <w:numFmt w:val="bullet"/>
+      <w:lvlText w:val="o"/>
+      <w:lvlJc w:val="left"/>
+      <w:pPr>
+        <w:ind w:left="5760" w:hanging="360"/>
+      </w:pPr>
+      <w:rPr>
+        <w:rFonts w:ascii="Courier New" w:hAnsi="Courier New" w:cs="Courier New" w:hint="default"/>
+      </w:rPr>
+    </w:lvl>
+    <w:lvl w:ilvl="8" w:tplc="08090005" w:tentative="1">
+      <w:start w:val="1"/>
+      <w:numFmt w:val="bullet"/>
+      <w:lvlText w:val=""/>
+      <w:lvlJc w:val="left"/>
+      <w:pPr>
+        <w:ind w:left="6480" w:hanging="360"/>
+      </w:pPr>
+      <w:rPr>
+        <w:rFonts w:ascii="Wingdings" w:hAnsi="Wingdings" w:hint="default"/>
+      </w:rPr>
+    </w:lvl>
+  </w:abstractNum>
+  <w:abstractNum w:abstractNumId="2">
     <w:nsid w:val="12B723BC"/>
     <w:multiLevelType w:val="hybridMultilevel"/>
     <w:tmpl w:val="4E2096B6"/>
@@ -935,7 +2494,236 @@
       </w:pPr>
     </w:lvl>
   </w:abstractNum>
+  <w:abstractNum w:abstractNumId="3">
+    <w:nsid w:val="24296540"/>
+    <w:multiLevelType w:val="multilevel"/>
+    <w:tmpl w:val="08090025"/>
+    <w:lvl w:ilvl="0">
+      <w:start w:val="1"/>
+      <w:numFmt w:val="decimal"/>
+      <w:lvlText w:val="%1"/>
+      <w:lvlJc w:val="left"/>
+      <w:pPr>
+        <w:ind w:left="432" w:hanging="432"/>
+      </w:pPr>
+    </w:lvl>
+    <w:lvl w:ilvl="1">
+      <w:start w:val="1"/>
+      <w:numFmt w:val="decimal"/>
+      <w:lvlText w:val="%1.%2"/>
+      <w:lvlJc w:val="left"/>
+      <w:pPr>
+        <w:ind w:left="576" w:hanging="576"/>
+      </w:pPr>
+    </w:lvl>
+    <w:lvl w:ilvl="2">
+      <w:start w:val="1"/>
+      <w:numFmt w:val="decimal"/>
+      <w:lvlText w:val="%1.%2.%3"/>
+      <w:lvlJc w:val="left"/>
+      <w:pPr>
+        <w:ind w:left="720" w:hanging="720"/>
+      </w:pPr>
+    </w:lvl>
+    <w:lvl w:ilvl="3">
+      <w:start w:val="1"/>
+      <w:numFmt w:val="decimal"/>
+      <w:lvlText w:val="%1.%2.%3.%4"/>
+      <w:lvlJc w:val="left"/>
+      <w:pPr>
+        <w:ind w:left="864" w:hanging="864"/>
+      </w:pPr>
+    </w:lvl>
+    <w:lvl w:ilvl="4">
+      <w:start w:val="1"/>
+      <w:numFmt w:val="decimal"/>
+      <w:lvlText w:val="%1.%2.%3.%4.%5"/>
+      <w:lvlJc w:val="left"/>
+      <w:pPr>
+        <w:ind w:left="1008" w:hanging="1008"/>
+      </w:pPr>
+    </w:lvl>
+    <w:lvl w:ilvl="5">
+      <w:start w:val="1"/>
+      <w:numFmt w:val="decimal"/>
+      <w:lvlText w:val="%1.%2.%3.%4.%5.%6"/>
+      <w:lvlJc w:val="left"/>
+      <w:pPr>
+        <w:ind w:left="1152" w:hanging="1152"/>
+      </w:pPr>
+    </w:lvl>
+    <w:lvl w:ilvl="6">
+      <w:start w:val="1"/>
+      <w:numFmt w:val="decimal"/>
+      <w:lvlText w:val="%1.%2.%3.%4.%5.%6.%7"/>
+      <w:lvlJc w:val="left"/>
+      <w:pPr>
+        <w:ind w:left="1296" w:hanging="1296"/>
+      </w:pPr>
+    </w:lvl>
+    <w:lvl w:ilvl="7">
+      <w:start w:val="1"/>
+      <w:numFmt w:val="decimal"/>
+      <w:lvlText w:val="%1.%2.%3.%4.%5.%6.%7.%8"/>
+      <w:lvlJc w:val="left"/>
+      <w:pPr>
+        <w:ind w:left="1440" w:hanging="1440"/>
+      </w:pPr>
+    </w:lvl>
+    <w:lvl w:ilvl="8">
+      <w:start w:val="1"/>
+      <w:numFmt w:val="decimal"/>
+      <w:lvlText w:val="%1.%2.%3.%4.%5.%6.%7.%8.%9"/>
+      <w:lvlJc w:val="left"/>
+      <w:pPr>
+        <w:ind w:left="1584" w:hanging="1584"/>
+      </w:pPr>
+    </w:lvl>
+  </w:abstractNum>
+  <w:abstractNum w:abstractNumId="4">
+    <w:nsid w:val="300F5C03"/>
+    <w:multiLevelType w:val="multilevel"/>
+    <w:tmpl w:val="08090025"/>
+    <w:lvl w:ilvl="0">
+      <w:start w:val="1"/>
+      <w:numFmt w:val="decimal"/>
+      <w:pStyle w:val="Heading1"/>
+      <w:lvlText w:val="%1"/>
+      <w:lvlJc w:val="left"/>
+      <w:pPr>
+        <w:ind w:left="432" w:hanging="432"/>
+      </w:pPr>
+      <w:rPr>
+        <w:rFonts w:hint="default"/>
+      </w:rPr>
+    </w:lvl>
+    <w:lvl w:ilvl="1">
+      <w:start w:val="1"/>
+      <w:numFmt w:val="decimal"/>
+      <w:pStyle w:val="Heading2"/>
+      <w:lvlText w:val="%1.%2"/>
+      <w:lvlJc w:val="left"/>
+      <w:pPr>
+        <w:ind w:left="576" w:hanging="576"/>
+      </w:pPr>
+    </w:lvl>
+    <w:lvl w:ilvl="2">
+      <w:start w:val="1"/>
+      <w:numFmt w:val="decimal"/>
+      <w:pStyle w:val="Heading3"/>
+      <w:lvlText w:val="%1.%2.%3"/>
+      <w:lvlJc w:val="left"/>
+      <w:pPr>
+        <w:ind w:left="720" w:hanging="720"/>
+      </w:pPr>
+    </w:lvl>
+    <w:lvl w:ilvl="3">
+      <w:start w:val="1"/>
+      <w:numFmt w:val="decimal"/>
+      <w:pStyle w:val="Heading4"/>
+      <w:lvlText w:val="%1.%2.%3.%4"/>
+      <w:lvlJc w:val="left"/>
+      <w:pPr>
+        <w:ind w:left="864" w:hanging="864"/>
+      </w:pPr>
+    </w:lvl>
+    <w:lvl w:ilvl="4">
+      <w:start w:val="1"/>
+      <w:numFmt w:val="decimal"/>
+      <w:pStyle w:val="Heading5"/>
+      <w:lvlText w:val="%1.%2.%3.%4.%5"/>
+      <w:lvlJc w:val="left"/>
+      <w:pPr>
+        <w:ind w:left="1008" w:hanging="1008"/>
+      </w:pPr>
+    </w:lvl>
+    <w:lvl w:ilvl="5">
+      <w:start w:val="1"/>
+      <w:numFmt w:val="decimal"/>
+      <w:pStyle w:val="Heading6"/>
+      <w:lvlText w:val="%1.%2.%3.%4.%5.%6"/>
+      <w:lvlJc w:val="left"/>
+      <w:pPr>
+        <w:ind w:left="1152" w:hanging="1152"/>
+      </w:pPr>
+    </w:lvl>
+    <w:lvl w:ilvl="6">
+      <w:start w:val="1"/>
+      <w:numFmt w:val="decimal"/>
+      <w:pStyle w:val="Heading7"/>
+      <w:lvlText w:val="%1.%2.%3.%4.%5.%6.%7"/>
+      <w:lvlJc w:val="left"/>
+      <w:pPr>
+        <w:ind w:left="1296" w:hanging="1296"/>
+      </w:pPr>
+    </w:lvl>
+    <w:lvl w:ilvl="7">
+      <w:start w:val="1"/>
+      <w:numFmt w:val="decimal"/>
+      <w:pStyle w:val="Heading8"/>
+      <w:lvlText w:val="%1.%2.%3.%4.%5.%6.%7.%8"/>
+      <w:lvlJc w:val="left"/>
+      <w:pPr>
+        <w:ind w:left="1440" w:hanging="1440"/>
+      </w:pPr>
+    </w:lvl>
+    <w:lvl w:ilvl="8">
+      <w:start w:val="1"/>
+      <w:numFmt w:val="decimal"/>
+      <w:pStyle w:val="Heading9"/>
+      <w:lvlText w:val="%1.%2.%3.%4.%5.%6.%7.%8.%9"/>
+      <w:lvlJc w:val="left"/>
+      <w:pPr>
+        <w:ind w:left="1584" w:hanging="1584"/>
+      </w:pPr>
+    </w:lvl>
+  </w:abstractNum>
   <w:num w:numId="1">
+    <w:abstractNumId w:val="2"/>
+  </w:num>
+  <w:num w:numId="2">
+    <w:abstractNumId w:val="3"/>
+  </w:num>
+  <w:num w:numId="3">
+    <w:abstractNumId w:val="4"/>
+  </w:num>
+  <w:num w:numId="4">
+    <w:abstractNumId w:val="3"/>
+  </w:num>
+  <w:num w:numId="5">
+    <w:abstractNumId w:val="3"/>
+    <w:lvlOverride w:ilvl="0">
+      <w:startOverride w:val="1"/>
+    </w:lvlOverride>
+    <w:lvlOverride w:ilvl="1">
+      <w:startOverride w:val="1"/>
+    </w:lvlOverride>
+    <w:lvlOverride w:ilvl="2">
+      <w:startOverride w:val="1"/>
+    </w:lvlOverride>
+    <w:lvlOverride w:ilvl="3">
+      <w:startOverride w:val="1"/>
+    </w:lvlOverride>
+    <w:lvlOverride w:ilvl="4">
+      <w:startOverride w:val="1"/>
+    </w:lvlOverride>
+    <w:lvlOverride w:ilvl="5">
+      <w:startOverride w:val="1"/>
+    </w:lvlOverride>
+    <w:lvlOverride w:ilvl="6">
+      <w:startOverride w:val="1"/>
+    </w:lvlOverride>
+    <w:lvlOverride w:ilvl="7">
+      <w:startOverride w:val="1"/>
+    </w:lvlOverride>
+    <w:lvlOverride w:ilvl="8">
+      <w:startOverride w:val="1"/>
+    </w:lvlOverride>
+  </w:num>
+  <w:num w:numId="6">
+    <w:abstractNumId w:val="1"/>
+  </w:num>
+  <w:num w:numId="7">
     <w:abstractNumId w:val="0"/>
   </w:num>
 </w:numbering>
@@ -1342,6 +3130,9 @@
     <w:pPr>
       <w:keepNext/>
       <w:keepLines/>
+      <w:numPr>
+        <w:numId w:val="3"/>
+      </w:numPr>
       <w:spacing w:before="400" w:after="120"/>
       <w:contextualSpacing/>
       <w:outlineLvl w:val="0"/>
@@ -1355,9 +3146,15 @@
     <w:name w:val="heading 2"/>
     <w:basedOn w:val="Normal"/>
     <w:next w:val="Normal"/>
+    <w:link w:val="Heading2Char"/>
+    <w:rsid w:val="00464A4D"/>
     <w:pPr>
       <w:keepNext/>
       <w:keepLines/>
+      <w:numPr>
+        <w:ilvl w:val="1"/>
+        <w:numId w:val="3"/>
+      </w:numPr>
       <w:spacing w:before="360" w:after="120"/>
       <w:contextualSpacing/>
       <w:outlineLvl w:val="1"/>
@@ -1374,6 +3171,10 @@
     <w:pPr>
       <w:keepNext/>
       <w:keepLines/>
+      <w:numPr>
+        <w:ilvl w:val="2"/>
+        <w:numId w:val="3"/>
+      </w:numPr>
       <w:spacing w:before="320" w:after="80"/>
       <w:contextualSpacing/>
       <w:outlineLvl w:val="2"/>
@@ -1391,6 +3192,10 @@
     <w:pPr>
       <w:keepNext/>
       <w:keepLines/>
+      <w:numPr>
+        <w:ilvl w:val="3"/>
+        <w:numId w:val="3"/>
+      </w:numPr>
       <w:spacing w:before="280" w:after="80"/>
       <w:contextualSpacing/>
       <w:outlineLvl w:val="3"/>
@@ -1408,6 +3213,10 @@
     <w:pPr>
       <w:keepNext/>
       <w:keepLines/>
+      <w:numPr>
+        <w:ilvl w:val="4"/>
+        <w:numId w:val="3"/>
+      </w:numPr>
       <w:spacing w:before="240" w:after="80"/>
       <w:contextualSpacing/>
       <w:outlineLvl w:val="4"/>
@@ -1423,6 +3232,10 @@
     <w:pPr>
       <w:keepNext/>
       <w:keepLines/>
+      <w:numPr>
+        <w:ilvl w:val="5"/>
+        <w:numId w:val="3"/>
+      </w:numPr>
       <w:spacing w:before="240" w:after="80"/>
       <w:contextualSpacing/>
       <w:outlineLvl w:val="5"/>
@@ -1430,6 +3243,89 @@
     <w:rPr>
       <w:i/>
       <w:color w:val="666666"/>
+    </w:rPr>
+  </w:style>
+  <w:style w:type="paragraph" w:styleId="Heading7">
+    <w:name w:val="heading 7"/>
+    <w:basedOn w:val="Normal"/>
+    <w:next w:val="Normal"/>
+    <w:link w:val="Heading7Char"/>
+    <w:uiPriority w:val="9"/>
+    <w:semiHidden/>
+    <w:unhideWhenUsed/>
+    <w:qFormat/>
+    <w:rsid w:val="00D61D88"/>
+    <w:pPr>
+      <w:keepNext/>
+      <w:keepLines/>
+      <w:numPr>
+        <w:ilvl w:val="6"/>
+        <w:numId w:val="3"/>
+      </w:numPr>
+      <w:spacing w:before="40"/>
+      <w:outlineLvl w:val="6"/>
+    </w:pPr>
+    <w:rPr>
+      <w:rFonts w:asciiTheme="majorHAnsi" w:eastAsiaTheme="majorEastAsia" w:hAnsiTheme="majorHAnsi" w:cstheme="majorBidi"/>
+      <w:i/>
+      <w:iCs/>
+      <w:color w:val="1F4D78" w:themeColor="accent1" w:themeShade="7F"/>
+    </w:rPr>
+  </w:style>
+  <w:style w:type="paragraph" w:styleId="Heading8">
+    <w:name w:val="heading 8"/>
+    <w:basedOn w:val="Normal"/>
+    <w:next w:val="Normal"/>
+    <w:link w:val="Heading8Char"/>
+    <w:uiPriority w:val="9"/>
+    <w:semiHidden/>
+    <w:unhideWhenUsed/>
+    <w:qFormat/>
+    <w:rsid w:val="00D61D88"/>
+    <w:pPr>
+      <w:keepNext/>
+      <w:keepLines/>
+      <w:numPr>
+        <w:ilvl w:val="7"/>
+        <w:numId w:val="3"/>
+      </w:numPr>
+      <w:spacing w:before="40"/>
+      <w:outlineLvl w:val="7"/>
+    </w:pPr>
+    <w:rPr>
+      <w:rFonts w:asciiTheme="majorHAnsi" w:eastAsiaTheme="majorEastAsia" w:hAnsiTheme="majorHAnsi" w:cstheme="majorBidi"/>
+      <w:color w:val="272727" w:themeColor="text1" w:themeTint="D8"/>
+      <w:sz w:val="21"/>
+      <w:szCs w:val="21"/>
+    </w:rPr>
+  </w:style>
+  <w:style w:type="paragraph" w:styleId="Heading9">
+    <w:name w:val="heading 9"/>
+    <w:basedOn w:val="Normal"/>
+    <w:next w:val="Normal"/>
+    <w:link w:val="Heading9Char"/>
+    <w:uiPriority w:val="9"/>
+    <w:semiHidden/>
+    <w:unhideWhenUsed/>
+    <w:qFormat/>
+    <w:rsid w:val="00D61D88"/>
+    <w:pPr>
+      <w:keepNext/>
+      <w:keepLines/>
+      <w:numPr>
+        <w:ilvl w:val="8"/>
+        <w:numId w:val="3"/>
+      </w:numPr>
+      <w:spacing w:before="40"/>
+      <w:outlineLvl w:val="8"/>
+    </w:pPr>
+    <w:rPr>
+      <w:rFonts w:asciiTheme="majorHAnsi" w:eastAsiaTheme="majorEastAsia" w:hAnsiTheme="majorHAnsi" w:cstheme="majorBidi"/>
+      <w:i/>
+      <w:iCs/>
+      <w:color w:val="272727" w:themeColor="text1" w:themeTint="D8"/>
+      <w:sz w:val="21"/>
+      <w:szCs w:val="21"/>
     </w:rPr>
   </w:style>
   <w:style w:type="character" w:default="1" w:styleId="DefaultParagraphFont">
@@ -1619,6 +3515,96 @@
       <w:lang w:val="en-US" w:eastAsia="en-US"/>
     </w:rPr>
   </w:style>
+  <w:style w:type="character" w:customStyle="1" w:styleId="Heading2Char">
+    <w:name w:val="Heading 2 Char"/>
+    <w:basedOn w:val="DefaultParagraphFont"/>
+    <w:link w:val="Heading2"/>
+    <w:rsid w:val="00464A4D"/>
+    <w:rPr>
+      <w:sz w:val="32"/>
+      <w:szCs w:val="32"/>
+    </w:rPr>
+  </w:style>
+  <w:style w:type="character" w:customStyle="1" w:styleId="Heading7Char">
+    <w:name w:val="Heading 7 Char"/>
+    <w:basedOn w:val="DefaultParagraphFont"/>
+    <w:link w:val="Heading7"/>
+    <w:uiPriority w:val="9"/>
+    <w:semiHidden/>
+    <w:rsid w:val="00D61D88"/>
+    <w:rPr>
+      <w:rFonts w:asciiTheme="majorHAnsi" w:eastAsiaTheme="majorEastAsia" w:hAnsiTheme="majorHAnsi" w:cstheme="majorBidi"/>
+      <w:i/>
+      <w:iCs/>
+      <w:color w:val="1F4D78" w:themeColor="accent1" w:themeShade="7F"/>
+    </w:rPr>
+  </w:style>
+  <w:style w:type="character" w:customStyle="1" w:styleId="Heading8Char">
+    <w:name w:val="Heading 8 Char"/>
+    <w:basedOn w:val="DefaultParagraphFont"/>
+    <w:link w:val="Heading8"/>
+    <w:uiPriority w:val="9"/>
+    <w:semiHidden/>
+    <w:rsid w:val="00D61D88"/>
+    <w:rPr>
+      <w:rFonts w:asciiTheme="majorHAnsi" w:eastAsiaTheme="majorEastAsia" w:hAnsiTheme="majorHAnsi" w:cstheme="majorBidi"/>
+      <w:color w:val="272727" w:themeColor="text1" w:themeTint="D8"/>
+      <w:sz w:val="21"/>
+      <w:szCs w:val="21"/>
+    </w:rPr>
+  </w:style>
+  <w:style w:type="character" w:customStyle="1" w:styleId="Heading9Char">
+    <w:name w:val="Heading 9 Char"/>
+    <w:basedOn w:val="DefaultParagraphFont"/>
+    <w:link w:val="Heading9"/>
+    <w:uiPriority w:val="9"/>
+    <w:semiHidden/>
+    <w:rsid w:val="00D61D88"/>
+    <w:rPr>
+      <w:rFonts w:asciiTheme="majorHAnsi" w:eastAsiaTheme="majorEastAsia" w:hAnsiTheme="majorHAnsi" w:cstheme="majorBidi"/>
+      <w:i/>
+      <w:iCs/>
+      <w:color w:val="272727" w:themeColor="text1" w:themeTint="D8"/>
+      <w:sz w:val="21"/>
+      <w:szCs w:val="21"/>
+    </w:rPr>
+  </w:style>
+  <w:style w:type="paragraph" w:styleId="TOC1">
+    <w:name w:val="toc 1"/>
+    <w:basedOn w:val="Normal"/>
+    <w:next w:val="Normal"/>
+    <w:autoRedefine/>
+    <w:uiPriority w:val="39"/>
+    <w:unhideWhenUsed/>
+    <w:rsid w:val="000B7ED7"/>
+    <w:pPr>
+      <w:spacing w:after="100"/>
+    </w:pPr>
+  </w:style>
+  <w:style w:type="paragraph" w:styleId="TOC2">
+    <w:name w:val="toc 2"/>
+    <w:basedOn w:val="Normal"/>
+    <w:next w:val="Normal"/>
+    <w:autoRedefine/>
+    <w:uiPriority w:val="39"/>
+    <w:unhideWhenUsed/>
+    <w:rsid w:val="000B7ED7"/>
+    <w:pPr>
+      <w:spacing w:after="100"/>
+      <w:ind w:left="220"/>
+    </w:pPr>
+  </w:style>
+  <w:style w:type="character" w:styleId="Hyperlink">
+    <w:name w:val="Hyperlink"/>
+    <w:basedOn w:val="DefaultParagraphFont"/>
+    <w:uiPriority w:val="99"/>
+    <w:unhideWhenUsed/>
+    <w:rsid w:val="000B7ED7"/>
+    <w:rPr>
+      <w:color w:val="0563C1" w:themeColor="hyperlink"/>
+      <w:u w:val="single"/>
+    </w:rPr>
+  </w:style>
 </w:styles>
 </file>
 
@@ -1787,12 +3773,33 @@
 
 <file path=word/glossary/fontTable.xml><?xml version="1.0" encoding="utf-8"?>
 <w:fonts xmlns:mc="http://schemas.openxmlformats.org/markup-compatibility/2006" xmlns:r="http://schemas.openxmlformats.org/officeDocument/2006/relationships" xmlns:w="http://schemas.openxmlformats.org/wordprocessingml/2006/main" xmlns:w14="http://schemas.microsoft.com/office/word/2010/wordml" xmlns:w15="http://schemas.microsoft.com/office/word/2012/wordml" mc:Ignorable="w14 w15">
+  <w:font w:name="Symbol">
+    <w:panose1 w:val="05050102010706020507"/>
+    <w:charset w:val="02"/>
+    <w:family w:val="roman"/>
+    <w:pitch w:val="variable"/>
+    <w:sig w:usb0="00000000" w:usb1="10000000" w:usb2="00000000" w:usb3="00000000" w:csb0="80000000" w:csb1="00000000"/>
+  </w:font>
   <w:font w:name="Times New Roman">
     <w:panose1 w:val="02020603050405020304"/>
     <w:charset w:val="00"/>
     <w:family w:val="roman"/>
     <w:pitch w:val="variable"/>
     <w:sig w:usb0="E0002EFF" w:usb1="C0007843" w:usb2="00000009" w:usb3="00000000" w:csb0="000001FF" w:csb1="00000000"/>
+  </w:font>
+  <w:font w:name="Courier New">
+    <w:panose1 w:val="02070309020205020404"/>
+    <w:charset w:val="00"/>
+    <w:family w:val="modern"/>
+    <w:pitch w:val="fixed"/>
+    <w:sig w:usb0="E0002AFF" w:usb1="C0007843" w:usb2="00000009" w:usb3="00000000" w:csb0="000001FF" w:csb1="00000000"/>
+  </w:font>
+  <w:font w:name="Wingdings">
+    <w:panose1 w:val="05000000000000000000"/>
+    <w:charset w:val="02"/>
+    <w:family w:val="auto"/>
+    <w:pitch w:val="variable"/>
+    <w:sig w:usb0="00000000" w:usb1="10000000" w:usb2="00000000" w:usb3="00000000" w:csb0="80000000" w:csb1="00000000"/>
   </w:font>
   <w:font w:name="Arial">
     <w:panose1 w:val="020B0604020202020204"/>
@@ -1801,19 +3808,19 @@
     <w:pitch w:val="variable"/>
     <w:sig w:usb0="E0002AFF" w:usb1="C0007843" w:usb2="00000009" w:usb3="00000000" w:csb0="000001FF" w:csb1="00000000"/>
   </w:font>
+  <w:font w:name="Calibri Light">
+    <w:panose1 w:val="020F0302020204030204"/>
+    <w:charset w:val="00"/>
+    <w:family w:val="swiss"/>
+    <w:pitch w:val="variable"/>
+    <w:sig w:usb0="A00002EF" w:usb1="4000207B" w:usb2="00000000" w:usb3="00000000" w:csb0="0000019F" w:csb1="00000000"/>
+  </w:font>
   <w:font w:name="Calibri">
     <w:panose1 w:val="020F0502020204030204"/>
     <w:charset w:val="00"/>
     <w:family w:val="swiss"/>
     <w:pitch w:val="variable"/>
     <w:sig w:usb0="E00002FF" w:usb1="4000ACFF" w:usb2="00000001" w:usb3="00000000" w:csb0="0000019F" w:csb1="00000000"/>
-  </w:font>
-  <w:font w:name="Calibri Light">
-    <w:panose1 w:val="020F0302020204030204"/>
-    <w:charset w:val="00"/>
-    <w:family w:val="swiss"/>
-    <w:pitch w:val="variable"/>
-    <w:sig w:usb0="A00002EF" w:usb1="4000207B" w:usb2="00000000" w:usb3="00000000" w:csb0="0000019F" w:csb1="00000000"/>
   </w:font>
 </w:fonts>
 </file>
@@ -1834,7 +3841,9 @@
   <w:rsids>
     <w:rsidRoot w:val="0000610C"/>
     <w:rsid w:val="0000610C"/>
+    <w:rsid w:val="002B2397"/>
     <w:rsid w:val="00690041"/>
+    <w:rsid w:val="00776DDB"/>
   </w:rsids>
   <m:mathPr>
     <m:mathFont m:val="Cambria Math"/>
@@ -2570,11 +4579,30 @@
 </file>
 
 <file path=customXml/item1.xml><?xml version="1.0" encoding="utf-8"?>
+<CoverPageProperties xmlns="http://schemas.microsoft.com/office/2006/coverPageProps">
+  <PublishDate>2015-11-01T00:00:00</PublishDate>
+  <Abstract/>
+  <CompanyAddress/>
+  <CompanyPhone/>
+  <CompanyFax/>
+  <CompanyEmail/>
+</CoverPageProperties>
+</file>
+
+<file path=customXml/item2.xml><?xml version="1.0" encoding="utf-8"?>
 <b:Sources xmlns:b="http://schemas.openxmlformats.org/officeDocument/2006/bibliography" xmlns="http://schemas.openxmlformats.org/officeDocument/2006/bibliography" SelectedStyle="\APASixthEditionOfficeOnline.xsl" StyleName="APA" Version="6"/>
 </file>
 
 <file path=customXml/itemProps1.xml><?xml version="1.0" encoding="utf-8"?>
-<ds:datastoreItem xmlns:ds="http://schemas.openxmlformats.org/officeDocument/2006/customXml" ds:itemID="{E11F8C4E-DF0C-4755-9326-A060B64E4445}">
+<ds:datastoreItem xmlns:ds="http://schemas.openxmlformats.org/officeDocument/2006/customXml" ds:itemID="{55AF091B-3C7A-41E3-B477-F2FDAA23CFDA}">
+  <ds:schemaRefs>
+    <ds:schemaRef ds:uri="http://schemas.microsoft.com/office/2006/coverPageProps"/>
+  </ds:schemaRefs>
+</ds:datastoreItem>
+</file>
+
+<file path=customXml/itemProps2.xml><?xml version="1.0" encoding="utf-8"?>
+<ds:datastoreItem xmlns:ds="http://schemas.openxmlformats.org/officeDocument/2006/customXml" ds:itemID="{D3F7EE4C-D6A6-4F12-9858-82EE516BFE18}">
   <ds:schemaRefs>
     <ds:schemaRef ds:uri="http://schemas.openxmlformats.org/officeDocument/2006/bibliography"/>
   </ds:schemaRefs>
